--- a/Documentacion/Metrologia_proyecto.docx
+++ b/Documentacion/Metrologia_proyecto.docx
@@ -1818,6 +1818,12 @@
                 <w:noProof/>
                 <w:webHidden/>
               </w:rPr>
+            </w:r>
+            <w:r>
+              <w:rPr>
+                <w:noProof/>
+                <w:webHidden/>
+              </w:rPr>
               <w:fldChar w:fldCharType="separate"/>
             </w:r>
             <w:r>
@@ -4466,41 +4472,13 @@
                                 <w:szCs w:val="20"/>
                               </w:rPr>
                             </w:pPr>
-                            <w:proofErr w:type="spellStart"/>
                             <w:r>
                               <w:rPr>
                                 <w:color w:val="005195"/>
                                 <w:sz w:val="20"/>
                                 <w:szCs w:val="20"/>
                               </w:rPr>
-                              <w:t>Estatus</w:t>
-                            </w:r>
-                            <w:proofErr w:type="spellEnd"/>
-                            <w:r>
-                              <w:rPr>
-                                <w:color w:val="005195"/>
-                                <w:sz w:val="20"/>
-                                <w:szCs w:val="20"/>
-                              </w:rPr>
-                              <w:t xml:space="preserve"> </w:t>
-                            </w:r>
-                            <w:proofErr w:type="spellStart"/>
-                            <w:r>
-                              <w:rPr>
-                                <w:color w:val="005195"/>
-                                <w:sz w:val="20"/>
-                                <w:szCs w:val="20"/>
-                              </w:rPr>
-                              <w:t>máquina</w:t>
-                            </w:r>
-                            <w:proofErr w:type="spellEnd"/>
-                            <w:r>
-                              <w:rPr>
-                                <w:color w:val="005195"/>
-                                <w:sz w:val="20"/>
-                                <w:szCs w:val="20"/>
-                              </w:rPr>
-                              <w:t>:</w:t>
+                              <w:t>Estatus máquina:</w:t>
                             </w:r>
                           </w:p>
                           <w:p>
@@ -4520,20 +4498,8 @@
                                 <w:sz w:val="20"/>
                                 <w:szCs w:val="20"/>
                               </w:rPr>
-                              <w:t xml:space="preserve">No </w:t>
+                              <w:t>No trabaja</w:t>
                             </w:r>
-                            <w:proofErr w:type="spellStart"/>
-                            <w:r>
-                              <w:rPr>
-                                <w:b/>
-                                <w:bCs/>
-                                <w:color w:val="005195"/>
-                                <w:sz w:val="20"/>
-                                <w:szCs w:val="20"/>
-                              </w:rPr>
-                              <w:t>trabaja</w:t>
-                            </w:r>
-                            <w:proofErr w:type="spellEnd"/>
                           </w:p>
                           <w:p>
                             <w:pPr>
@@ -4567,41 +4533,13 @@
                           <w:szCs w:val="20"/>
                         </w:rPr>
                       </w:pPr>
-                      <w:proofErr w:type="spellStart"/>
                       <w:r>
                         <w:rPr>
                           <w:color w:val="005195"/>
                           <w:sz w:val="20"/>
                           <w:szCs w:val="20"/>
                         </w:rPr>
-                        <w:t>Estatus</w:t>
-                      </w:r>
-                      <w:proofErr w:type="spellEnd"/>
-                      <w:r>
-                        <w:rPr>
-                          <w:color w:val="005195"/>
-                          <w:sz w:val="20"/>
-                          <w:szCs w:val="20"/>
-                        </w:rPr>
-                        <w:t xml:space="preserve"> </w:t>
-                      </w:r>
-                      <w:proofErr w:type="spellStart"/>
-                      <w:r>
-                        <w:rPr>
-                          <w:color w:val="005195"/>
-                          <w:sz w:val="20"/>
-                          <w:szCs w:val="20"/>
-                        </w:rPr>
-                        <w:t>máquina</w:t>
-                      </w:r>
-                      <w:proofErr w:type="spellEnd"/>
-                      <w:r>
-                        <w:rPr>
-                          <w:color w:val="005195"/>
-                          <w:sz w:val="20"/>
-                          <w:szCs w:val="20"/>
-                        </w:rPr>
-                        <w:t>:</w:t>
+                        <w:t>Estatus máquina:</w:t>
                       </w:r>
                     </w:p>
                     <w:p>
@@ -4621,20 +4559,8 @@
                           <w:sz w:val="20"/>
                           <w:szCs w:val="20"/>
                         </w:rPr>
-                        <w:t xml:space="preserve">No </w:t>
+                        <w:t>No trabaja</w:t>
                       </w:r>
-                      <w:proofErr w:type="spellStart"/>
-                      <w:r>
-                        <w:rPr>
-                          <w:b/>
-                          <w:bCs/>
-                          <w:color w:val="005195"/>
-                          <w:sz w:val="20"/>
-                          <w:szCs w:val="20"/>
-                        </w:rPr>
-                        <w:t>trabaja</w:t>
-                      </w:r>
-                      <w:proofErr w:type="spellEnd"/>
                     </w:p>
                     <w:p>
                       <w:pPr>
@@ -4718,19 +4644,11 @@
                               </w:rPr>
                               <w:t xml:space="preserve">Color </w:t>
                             </w:r>
-                            <w:proofErr w:type="spellStart"/>
                             <w:r>
                               <w:rPr>
                                 <w:color w:val="005195"/>
                               </w:rPr>
-                              <w:t>semáforo</w:t>
-                            </w:r>
-                            <w:proofErr w:type="spellEnd"/>
-                            <w:r>
-                              <w:rPr>
-                                <w:color w:val="005195"/>
-                              </w:rPr>
-                              <w:t>:</w:t>
+                              <w:t>semáforo:</w:t>
                             </w:r>
                           </w:p>
                           <w:p>
@@ -4748,18 +4666,8 @@
                                 <w:bCs/>
                                 <w:color w:val="005195"/>
                               </w:rPr>
-                              <w:t>Rojo-</w:t>
+                              <w:t>Rojo-Urgente</w:t>
                             </w:r>
-                            <w:proofErr w:type="spellStart"/>
-                            <w:r>
-                              <w:rPr>
-                                <w:b/>
-                                <w:bCs/>
-                                <w:color w:val="005195"/>
-                              </w:rPr>
-                              <w:t>Urgente</w:t>
-                            </w:r>
-                            <w:proofErr w:type="spellEnd"/>
                           </w:p>
                         </w:txbxContent>
                       </wps:txbx>
@@ -4793,19 +4701,11 @@
                         </w:rPr>
                         <w:t xml:space="preserve">Color </w:t>
                       </w:r>
-                      <w:proofErr w:type="spellStart"/>
                       <w:r>
                         <w:rPr>
                           <w:color w:val="005195"/>
                         </w:rPr>
-                        <w:t>semáforo</w:t>
-                      </w:r>
-                      <w:proofErr w:type="spellEnd"/>
-                      <w:r>
-                        <w:rPr>
-                          <w:color w:val="005195"/>
-                        </w:rPr>
-                        <w:t>:</w:t>
+                        <w:t>semáforo:</w:t>
                       </w:r>
                     </w:p>
                     <w:p>
@@ -4823,18 +4723,8 @@
                           <w:bCs/>
                           <w:color w:val="005195"/>
                         </w:rPr>
-                        <w:t>Rojo-</w:t>
+                        <w:t>Rojo-Urgente</w:t>
                       </w:r>
-                      <w:proofErr w:type="spellStart"/>
-                      <w:r>
-                        <w:rPr>
-                          <w:b/>
-                          <w:bCs/>
-                          <w:color w:val="005195"/>
-                        </w:rPr>
-                        <w:t>Urgente</w:t>
-                      </w:r>
-                      <w:proofErr w:type="spellEnd"/>
                     </w:p>
                   </w:txbxContent>
                 </v:textbox>
@@ -4912,14 +4802,12 @@
                               </w:rPr>
                               <w:t xml:space="preserve">Tipo de </w:t>
                             </w:r>
-                            <w:proofErr w:type="spellStart"/>
                             <w:r>
                               <w:rPr>
                                 <w:color w:val="005195"/>
                               </w:rPr>
                               <w:t>mnto</w:t>
                             </w:r>
-                            <w:proofErr w:type="spellEnd"/>
                             <w:r>
                               <w:rPr>
                                 <w:color w:val="005195"/>
@@ -4935,7 +4823,6 @@
                                 <w:color w:val="005195"/>
                               </w:rPr>
                             </w:pPr>
-                            <w:proofErr w:type="spellStart"/>
                             <w:r>
                               <w:rPr>
                                 <w:b/>
@@ -4944,7 +4831,6 @@
                               </w:rPr>
                               <w:t>Correctivo</w:t>
                             </w:r>
-                            <w:proofErr w:type="spellEnd"/>
                           </w:p>
                           <w:p>
                             <w:pPr>
@@ -4985,14 +4871,12 @@
                         </w:rPr>
                         <w:t xml:space="preserve">Tipo de </w:t>
                       </w:r>
-                      <w:proofErr w:type="spellStart"/>
                       <w:r>
                         <w:rPr>
                           <w:color w:val="005195"/>
                         </w:rPr>
                         <w:t>mnto</w:t>
                       </w:r>
-                      <w:proofErr w:type="spellEnd"/>
                       <w:r>
                         <w:rPr>
                           <w:color w:val="005195"/>
@@ -5008,7 +4892,6 @@
                           <w:color w:val="005195"/>
                         </w:rPr>
                       </w:pPr>
-                      <w:proofErr w:type="spellStart"/>
                       <w:r>
                         <w:rPr>
                           <w:b/>
@@ -5017,7 +4900,6 @@
                         </w:rPr>
                         <w:t>Correctivo</w:t>
                       </w:r>
-                      <w:proofErr w:type="spellEnd"/>
                     </w:p>
                     <w:p>
                       <w:pPr>
@@ -5289,7 +5171,6 @@
           <w:lang w:val="es-MX"/>
         </w:rPr>
       </w:pPr>
-      <w:proofErr w:type="gramStart"/>
       <w:r>
         <w:rPr>
           <w:lang w:val="es-MX"/>
@@ -5310,7 +5191,6 @@
         </w:rPr>
         <w:t>?</w:t>
       </w:r>
-      <w:proofErr w:type="gramEnd"/>
     </w:p>
     <w:p>
       <w:pPr>
@@ -5436,7 +5316,6 @@
           <w:lang w:val="es-MX"/>
         </w:rPr>
       </w:pPr>
-      <w:proofErr w:type="gramStart"/>
       <w:r>
         <w:rPr>
           <w:lang w:val="es-MX"/>
@@ -5457,7 +5336,6 @@
         </w:rPr>
         <w:t>?</w:t>
       </w:r>
-      <w:proofErr w:type="gramEnd"/>
     </w:p>
     <w:p>
       <w:pPr>
@@ -5491,7 +5369,6 @@
           <w:lang w:val="es-MX"/>
         </w:rPr>
       </w:pPr>
-      <w:proofErr w:type="gramStart"/>
       <w:r>
         <w:rPr>
           <w:lang w:val="es-MX"/>
@@ -5510,7 +5387,6 @@
         </w:rPr>
         <w:t>?</w:t>
       </w:r>
-      <w:proofErr w:type="gramEnd"/>
     </w:p>
     <w:p>
       <w:pPr>
@@ -7586,13 +7462,11 @@
         <w:t xml:space="preserve"> base de </w:t>
       </w:r>
       <w:proofErr w:type="spellStart"/>
-      <w:proofErr w:type="gramStart"/>
       <w:r>
         <w:t>datos</w:t>
       </w:r>
       <w:bookmarkEnd w:id="22"/>
       <w:proofErr w:type="spellEnd"/>
-      <w:proofErr w:type="gramEnd"/>
     </w:p>
     <w:p/>
     <w:p>
@@ -7933,15 +7807,32 @@
           <w:lang w:val="es-MX"/>
         </w:rPr>
       </w:pPr>
-      <w:hyperlink r:id="rId13" w:history="1">
-        <w:r>
-          <w:rPr>
-            <w:rStyle w:val="Hyperlink"/>
-            <w:lang w:val="es-MX"/>
-          </w:rPr>
-          <w:t>Panel de control | Sistema de órdenes de trabajo (obedalvarado.pw)</w:t>
-        </w:r>
-      </w:hyperlink>
+      <w:r>
+        <w:fldChar w:fldCharType="begin"/>
+      </w:r>
+      <w:r>
+        <w:rPr>
+          <w:lang w:val="es-MX"/>
+        </w:rPr>
+        <w:instrText>HYPERLINK "https://wo.obedalvarado.pw/index.php"</w:instrText>
+      </w:r>
+      <w:r>
+        <w:fldChar w:fldCharType="separate"/>
+      </w:r>
+      <w:r>
+        <w:rPr>
+          <w:rStyle w:val="Hyperlink"/>
+          <w:lang w:val="es-MX"/>
+        </w:rPr>
+        <w:t>Panel de control | Sistema de órdenes de trabajo (obedalvarado.pw)</w:t>
+      </w:r>
+      <w:r>
+        <w:rPr>
+          <w:rStyle w:val="Hyperlink"/>
+          <w:lang w:val="es-MX"/>
+        </w:rPr>
+        <w:fldChar w:fldCharType="end"/>
+      </w:r>
     </w:p>
     <w:p>
       <w:pPr>
@@ -7963,41 +7854,58 @@
         </w:rPr>
         <w:t xml:space="preserve">Referencia diseño: </w:t>
       </w:r>
-      <w:hyperlink r:id="rId14" w:history="1">
-        <w:r>
-          <w:rPr>
-            <w:rStyle w:val="Hyperlink"/>
-            <w:lang w:val="es-MX"/>
-          </w:rPr>
-          <w:t xml:space="preserve">Gestión del Proceso de Órdenes de Trabajo Para Empresas de Servicios – </w:t>
-        </w:r>
-        <w:proofErr w:type="spellStart"/>
-        <w:r>
-          <w:rPr>
-            <w:rStyle w:val="Hyperlink"/>
-            <w:lang w:val="es-MX"/>
-          </w:rPr>
-          <w:t>Orderry</w:t>
-        </w:r>
-        <w:proofErr w:type="spellEnd"/>
-      </w:hyperlink>
-    </w:p>
-    <w:p>
-      <w:pPr>
-        <w:rPr>
-          <w:lang w:val="es-MX"/>
-        </w:rPr>
-      </w:pPr>
-    </w:p>
-    <w:p>
-      <w:pPr>
-        <w:rPr>
-          <w:lang w:val="es-MX"/>
-        </w:rPr>
-      </w:pPr>
+      <w:r>
+        <w:fldChar w:fldCharType="begin"/>
+      </w:r>
+      <w:r>
+        <w:rPr>
+          <w:lang w:val="es-MX"/>
+        </w:rPr>
+        <w:instrText>HYPERLINK "https://orderry.com/es/blog/manage-work-orders/"</w:instrText>
+      </w:r>
+      <w:r>
+        <w:fldChar w:fldCharType="separate"/>
+      </w:r>
+      <w:r>
+        <w:rPr>
+          <w:rStyle w:val="Hyperlink"/>
+          <w:lang w:val="es-MX"/>
+        </w:rPr>
+        <w:t xml:space="preserve">Gestión del Proceso de Órdenes de Trabajo Para Empresas de Servicios – </w:t>
+      </w:r>
       <w:proofErr w:type="spellStart"/>
       <w:r>
         <w:rPr>
+          <w:rStyle w:val="Hyperlink"/>
+          <w:lang w:val="es-MX"/>
+        </w:rPr>
+        <w:t>Orderry</w:t>
+      </w:r>
+      <w:proofErr w:type="spellEnd"/>
+      <w:r>
+        <w:rPr>
+          <w:rStyle w:val="Hyperlink"/>
+          <w:lang w:val="es-MX"/>
+        </w:rPr>
+        <w:fldChar w:fldCharType="end"/>
+      </w:r>
+    </w:p>
+    <w:p>
+      <w:pPr>
+        <w:rPr>
+          <w:lang w:val="es-MX"/>
+        </w:rPr>
+      </w:pPr>
+    </w:p>
+    <w:p>
+      <w:pPr>
+        <w:rPr>
+          <w:lang w:val="es-MX"/>
+        </w:rPr>
+      </w:pPr>
+      <w:proofErr w:type="spellStart"/>
+      <w:r>
+        <w:rPr>
           <w:lang w:val="es-MX"/>
         </w:rPr>
         <w:t>KPIs</w:t>
@@ -8016,33 +7924,50 @@
           <w:lang w:val="es-MX"/>
         </w:rPr>
       </w:pPr>
-      <w:hyperlink r:id="rId15" w:history="1">
-        <w:proofErr w:type="spellStart"/>
-        <w:r>
-          <w:rPr>
-            <w:rStyle w:val="Hyperlink"/>
-            <w:lang w:val="es-MX"/>
-          </w:rPr>
-          <w:t>KPIs</w:t>
-        </w:r>
-        <w:proofErr w:type="spellEnd"/>
-        <w:r>
-          <w:rPr>
-            <w:rStyle w:val="Hyperlink"/>
-            <w:lang w:val="es-MX"/>
-          </w:rPr>
-          <w:t xml:space="preserve"> de productividad que todo gerente debe conocer | </w:t>
-        </w:r>
-        <w:proofErr w:type="spellStart"/>
-        <w:r>
-          <w:rPr>
-            <w:rStyle w:val="Hyperlink"/>
-            <w:lang w:val="es-MX"/>
-          </w:rPr>
-          <w:t>Praxedo</w:t>
-        </w:r>
-        <w:proofErr w:type="spellEnd"/>
-      </w:hyperlink>
+      <w:r>
+        <w:fldChar w:fldCharType="begin"/>
+      </w:r>
+      <w:r>
+        <w:rPr>
+          <w:lang w:val="es-MX"/>
+        </w:rPr>
+        <w:instrText>HYPERLINK "https://www.praxedo.es/blog/13-kpis-para-monitorizar-ordenes-de-trabajo-y-como-aplicarlos/"</w:instrText>
+      </w:r>
+      <w:r>
+        <w:fldChar w:fldCharType="separate"/>
+      </w:r>
+      <w:proofErr w:type="spellStart"/>
+      <w:r>
+        <w:rPr>
+          <w:rStyle w:val="Hyperlink"/>
+          <w:lang w:val="es-MX"/>
+        </w:rPr>
+        <w:t>KPIs</w:t>
+      </w:r>
+      <w:proofErr w:type="spellEnd"/>
+      <w:r>
+        <w:rPr>
+          <w:rStyle w:val="Hyperlink"/>
+          <w:lang w:val="es-MX"/>
+        </w:rPr>
+        <w:t xml:space="preserve"> de productividad que todo gerente debe conocer | </w:t>
+      </w:r>
+      <w:proofErr w:type="spellStart"/>
+      <w:r>
+        <w:rPr>
+          <w:rStyle w:val="Hyperlink"/>
+          <w:lang w:val="es-MX"/>
+        </w:rPr>
+        <w:t>Praxedo</w:t>
+      </w:r>
+      <w:proofErr w:type="spellEnd"/>
+      <w:r>
+        <w:rPr>
+          <w:rStyle w:val="Hyperlink"/>
+          <w:lang w:val="es-MX"/>
+        </w:rPr>
+        <w:fldChar w:fldCharType="end"/>
+      </w:r>
     </w:p>
     <w:p>
       <w:pPr>
@@ -8192,11 +8117,13 @@
     <w:p>
       <w:pPr>
         <w:rPr>
-          <w:lang w:val="es-MX"/>
-        </w:rPr>
-      </w:pPr>
-      <w:r>
-        <w:rPr>
+          <w:highlight w:val="yellow"/>
+          <w:lang w:val="es-MX"/>
+        </w:rPr>
+      </w:pPr>
+      <w:r>
+        <w:rPr>
+          <w:highlight w:val="yellow"/>
           <w:lang w:val="es-MX"/>
         </w:rPr>
         <w:t>Tipo de prueba/solicitud: Deslizable (cuadro de opciones)</w:t>
@@ -8205,11 +8132,13 @@
     <w:p>
       <w:pPr>
         <w:rPr>
-          <w:lang w:val="es-MX"/>
-        </w:rPr>
-      </w:pPr>
-      <w:r>
-        <w:rPr>
+          <w:highlight w:val="yellow"/>
+          <w:lang w:val="es-MX"/>
+        </w:rPr>
+      </w:pPr>
+      <w:r>
+        <w:rPr>
+          <w:highlight w:val="yellow"/>
           <w:lang w:val="es-MX"/>
         </w:rPr>
         <w:t>OEM: deslizable</w:t>
@@ -8218,11 +8147,13 @@
     <w:p>
       <w:pPr>
         <w:rPr>
-          <w:lang w:val="es-MX"/>
-        </w:rPr>
-      </w:pPr>
-      <w:r>
-        <w:rPr>
+          <w:highlight w:val="yellow"/>
+          <w:lang w:val="es-MX"/>
+        </w:rPr>
+      </w:pPr>
+      <w:r>
+        <w:rPr>
+          <w:highlight w:val="yellow"/>
           <w:lang w:val="es-MX"/>
         </w:rPr>
         <w:t>Plataforma: deslizable</w:t>
@@ -8236,6 +8167,7 @@
       </w:pPr>
       <w:r>
         <w:rPr>
+          <w:highlight w:val="yellow"/>
           <w:lang w:val="es-MX"/>
         </w:rPr>
         <w:t>Núm. Parte: deslizable</w:t>
@@ -8988,9 +8920,9 @@
       </w:pPr>
     </w:p>
     <w:sectPr>
-      <w:footerReference w:type="even" r:id="rId16"/>
-      <w:footerReference w:type="default" r:id="rId17"/>
-      <w:footerReference w:type="first" r:id="rId18"/>
+      <w:footerReference w:type="even" r:id="rId13"/>
+      <w:footerReference w:type="default" r:id="rId14"/>
+      <w:footerReference w:type="first" r:id="rId15"/>
       <w:pgSz w:w="12240" w:h="15840"/>
       <w:pgMar w:top="1440" w:right="1440" w:bottom="1440" w:left="1440" w:header="720" w:footer="720" w:gutter="0"/>
       <w:pgNumType w:start="0"/>

--- a/Documentacion/Metrologia_proyecto.docx
+++ b/Documentacion/Metrologia_proyecto.docx
@@ -2573,174 +2573,6 @@
     </w:p>
     <w:p>
       <w:pPr>
-        <w:rPr>
-          <w:lang w:val="es-MX"/>
-        </w:rPr>
-      </w:pPr>
-      <w:r>
-        <w:rPr>
-          <w:lang w:val="es-MX"/>
-        </w:rPr>
-        <w:t>1. Estandarizar procesos de mantenimiento</w:t>
-      </w:r>
-    </w:p>
-    <w:p>
-      <w:pPr>
-        <w:rPr>
-          <w:lang w:val="es-MX"/>
-        </w:rPr>
-      </w:pPr>
-      <w:r>
-        <w:rPr>
-          <w:lang w:val="es-MX"/>
-        </w:rPr>
-        <w:t>Estandarizar su proceso de gestión de órdenes de trabajo es una de las formas más efectivas de garantizar que todo el trabajo de mantenimiento se realice de manera correcta y oportuna, en todo momento. Un software de gestión de órdenes de trabajo facilita la estandarización de sus procesos y garantiza que todos los miembros de su equipo sigan esos estándares. También puede automatizar las órdenes de trabajo de mantenimiento programado y preventivo, reduciendo significativamente el papeleo y garantizando que las tareas clave se realicen siempre a tiempo.</w:t>
-      </w:r>
-    </w:p>
-    <w:p>
-      <w:pPr>
-        <w:rPr>
-          <w:lang w:val="es-MX"/>
-        </w:rPr>
-      </w:pPr>
-    </w:p>
-    <w:p>
-      <w:pPr>
-        <w:rPr>
-          <w:lang w:val="es-MX"/>
-        </w:rPr>
-      </w:pPr>
-      <w:r>
-        <w:rPr>
-          <w:lang w:val="es-MX"/>
-        </w:rPr>
-        <w:t>2. Automatizar el mantenimiento de registros</w:t>
-      </w:r>
-    </w:p>
-    <w:p>
-      <w:pPr>
-        <w:rPr>
-          <w:lang w:val="es-MX"/>
-        </w:rPr>
-      </w:pPr>
-      <w:r>
-        <w:rPr>
-          <w:lang w:val="es-MX"/>
-        </w:rPr>
-        <w:t>Este software</w:t>
-      </w:r>
-      <w:r>
-        <w:rPr>
-          <w:lang w:val="es-MX"/>
-        </w:rPr>
-        <w:t xml:space="preserve"> permit</w:t>
-      </w:r>
-      <w:r>
-        <w:rPr>
-          <w:lang w:val="es-MX"/>
-        </w:rPr>
-        <w:t>irá</w:t>
-      </w:r>
-      <w:r>
-        <w:rPr>
-          <w:lang w:val="es-MX"/>
-        </w:rPr>
-        <w:t xml:space="preserve"> crear, rastrear y registrar todas las órdenes de trabajo y actividades de mantenimiento automáticamente. </w:t>
-      </w:r>
-    </w:p>
-    <w:p>
-      <w:pPr>
-        <w:rPr>
-          <w:lang w:val="es-MX"/>
-        </w:rPr>
-      </w:pPr>
-      <w:r>
-        <w:rPr>
-          <w:lang w:val="es-MX"/>
-        </w:rPr>
-        <w:t>3. Ahorre costos y maximice la productividad. las órdenes de trabajo se pueden manejar más rápido que mediante métodos manuales, lo que permite ejecutar rápidamente tareas de mantenimiento críticas. Esto maximiza la productividad y eficacia de su equipo de mantenimiento, lo que impacta directamente el tiempo de actividad de los activos. Al reducir los costosos tiempos de inactividad no planificados y los gastos de mantenimiento inesperados, un software de órdenes de trabajo se amortizará rápidamente.</w:t>
-      </w:r>
-    </w:p>
-    <w:p>
-      <w:pPr>
-        <w:rPr>
-          <w:lang w:val="es-MX"/>
-        </w:rPr>
-      </w:pPr>
-    </w:p>
-    <w:p>
-      <w:pPr>
-        <w:rPr>
-          <w:lang w:val="es-MX"/>
-        </w:rPr>
-      </w:pPr>
-      <w:r>
-        <w:rPr>
-          <w:lang w:val="es-MX"/>
-        </w:rPr>
-        <w:t>4. Mejorar el seguimiento del rendimiento</w:t>
-      </w:r>
-    </w:p>
-    <w:p>
-      <w:pPr>
-        <w:rPr>
-          <w:lang w:val="es-MX"/>
-        </w:rPr>
-      </w:pPr>
-      <w:r>
-        <w:rPr>
-          <w:lang w:val="es-MX"/>
-        </w:rPr>
-        <w:t>Un software de órdenes de trabajo garantiza una mayor visibilidad durante todo el proceso de gestión de órdenes de trabajo. Puede realizar fácilmente un seguimiento de sus métricas clave de rendimiento (KPI) de mantenimiento, comprender cómo su equipo mide estas métricas e identificar oportunidades de mejora.</w:t>
-      </w:r>
-    </w:p>
-    <w:p>
-      <w:pPr>
-        <w:rPr>
-          <w:lang w:val="es-MX"/>
-        </w:rPr>
-      </w:pPr>
-    </w:p>
-    <w:p>
-      <w:pPr>
-        <w:rPr>
-          <w:lang w:val="es-MX"/>
-        </w:rPr>
-      </w:pPr>
-      <w:r>
-        <w:rPr>
-          <w:lang w:val="es-MX"/>
-        </w:rPr>
-        <w:t>5. Garantizar el cumplimiento de las normas pertinentes</w:t>
-      </w:r>
-    </w:p>
-    <w:p>
-      <w:pPr>
-        <w:rPr>
-          <w:lang w:val="es-MX"/>
-        </w:rPr>
-      </w:pPr>
-      <w:r>
-        <w:rPr>
-          <w:lang w:val="es-MX"/>
-        </w:rPr>
-        <w:t xml:space="preserve">Al automatizar el mantenimiento de registros de mantenimiento, el software de órdenes de trabajo simplifica la preparación para las auditorías. </w:t>
-      </w:r>
-      <w:r>
-        <w:rPr>
-          <w:lang w:val="es-MX"/>
-        </w:rPr>
-        <w:t xml:space="preserve">El sistema </w:t>
-      </w:r>
-      <w:r>
-        <w:rPr>
-          <w:lang w:val="es-MX"/>
-        </w:rPr>
-        <w:t>es una única fuente de información para su programa de mantenimiento, con cada actividad documentada y con fecha y hora electrónicamente para una fácil recuperación en caso de una auditoría. Además, puede estar seguro de que la información es lo más precisa y actualizada posible en su software de órdenes de trabajo, sin el riesgo de una entrada de datos incorrecta, tardía o faltante.</w:t>
-      </w:r>
-    </w:p>
-    <w:p>
-      <w:pPr>
         <w:pStyle w:val="Heading1"/>
         <w:rPr>
           <w:lang w:val="es-MX"/>
@@ -2751,7 +2583,6 @@
         <w:rPr>
           <w:lang w:val="es-MX"/>
         </w:rPr>
-        <w:lastRenderedPageBreak/>
         <w:t>Objetivos</w:t>
       </w:r>
       <w:bookmarkEnd w:id="4"/>
@@ -2782,7 +2613,31 @@
         <w:rPr>
           <w:lang w:val="es-MX"/>
         </w:rPr>
-        <w:t xml:space="preserve">Desarrollar un sistema web de gestión de órdenes de trabajo para automatizar los procesos de registros, </w:t>
+        <w:t xml:space="preserve">Desarrollar un sistema web de gestión de </w:t>
+      </w:r>
+      <w:r>
+        <w:rPr>
+          <w:lang w:val="es-MX"/>
+        </w:rPr>
+        <w:t>solicitudes de pruebas</w:t>
+      </w:r>
+      <w:r>
+        <w:rPr>
+          <w:lang w:val="es-MX"/>
+        </w:rPr>
+        <w:t xml:space="preserve"> </w:t>
+      </w:r>
+      <w:r>
+        <w:rPr>
+          <w:lang w:val="es-MX"/>
+        </w:rPr>
+        <w:t xml:space="preserve">del laboratorio de metrología de la empresa </w:t>
+      </w:r>
+      <w:r>
+        <w:rPr>
+          <w:lang w:val="es-MX"/>
+        </w:rPr>
+        <w:t xml:space="preserve">para automatizar los procesos de registros, </w:t>
       </w:r>
       <w:r>
         <w:rPr>
@@ -2861,7 +2716,45 @@
         <w:rPr>
           <w:lang w:val="es-MX"/>
         </w:rPr>
-        <w:t xml:space="preserve">- Desarrollar las secciones correspondientes al sistema de gestión de órdenes de trabajo. </w:t>
+        <w:t xml:space="preserve">- Desarrollar </w:t>
+      </w:r>
+      <w:proofErr w:type="gramStart"/>
+      <w:r>
+        <w:rPr>
+          <w:lang w:val="es-MX"/>
+        </w:rPr>
+        <w:t xml:space="preserve">las </w:t>
+      </w:r>
+      <w:r>
+        <w:rPr>
+          <w:lang w:val="es-MX"/>
+        </w:rPr>
+        <w:t>módulos</w:t>
+      </w:r>
+      <w:r>
+        <w:rPr>
+          <w:lang w:val="es-MX"/>
+        </w:rPr>
+        <w:t xml:space="preserve"> correspondientes</w:t>
+      </w:r>
+      <w:proofErr w:type="gramEnd"/>
+      <w:r>
+        <w:rPr>
+          <w:lang w:val="es-MX"/>
+        </w:rPr>
+        <w:t xml:space="preserve"> al sistema de gestión de </w:t>
+      </w:r>
+      <w:r>
+        <w:rPr>
+          <w:lang w:val="es-MX"/>
+        </w:rPr>
+        <w:t>solicitudes.</w:t>
+      </w:r>
+      <w:r>
+        <w:rPr>
+          <w:lang w:val="es-MX"/>
+        </w:rPr>
+        <w:t xml:space="preserve"> </w:t>
       </w:r>
     </w:p>
     <w:p>
@@ -3134,33 +3027,57 @@
         <w:rPr>
           <w:lang w:val="es-MX"/>
         </w:rPr>
-        <w:t>¿Cómo es el proceso de solicitud de una orden de trabajo?</w:t>
-      </w:r>
-    </w:p>
-    <w:p>
-      <w:pPr>
-        <w:rPr>
-          <w:lang w:val="es-MX"/>
-        </w:rPr>
-      </w:pPr>
-      <w:r>
-        <w:rPr>
-          <w:lang w:val="es-MX"/>
-        </w:rPr>
-        <w:t>¿Cuáles son los datos esenciales que necesita para registrar la orden de trabajo?</w:t>
-      </w:r>
-    </w:p>
-    <w:p>
-      <w:pPr>
-        <w:rPr>
-          <w:lang w:val="es-MX"/>
-        </w:rPr>
-      </w:pPr>
-      <w:r>
-        <w:rPr>
-          <w:lang w:val="es-MX"/>
-        </w:rPr>
-        <w:t>¿Por qué medio de comunicación los operadores solicitan los trabajos?</w:t>
+        <w:t>¿Cómo es el proceso de solicitud?</w:t>
+      </w:r>
+    </w:p>
+    <w:p>
+      <w:pPr>
+        <w:rPr>
+          <w:lang w:val="es-MX"/>
+        </w:rPr>
+      </w:pPr>
+      <w:r>
+        <w:rPr>
+          <w:lang w:val="es-MX"/>
+        </w:rPr>
+        <w:t xml:space="preserve">¿Cuáles son los datos esenciales que necesita para registrar la </w:t>
+      </w:r>
+      <w:r>
+        <w:rPr>
+          <w:lang w:val="es-MX"/>
+        </w:rPr>
+        <w:t>solicitud</w:t>
+      </w:r>
+      <w:r>
+        <w:rPr>
+          <w:lang w:val="es-MX"/>
+        </w:rPr>
+        <w:t>?</w:t>
+      </w:r>
+    </w:p>
+    <w:p>
+      <w:pPr>
+        <w:rPr>
+          <w:lang w:val="es-MX"/>
+        </w:rPr>
+      </w:pPr>
+      <w:r>
+        <w:rPr>
+          <w:lang w:val="es-MX"/>
+        </w:rPr>
+        <w:t xml:space="preserve">¿Por qué medio de comunicación </w:t>
+      </w:r>
+      <w:r>
+        <w:rPr>
+          <w:lang w:val="es-MX"/>
+        </w:rPr>
+        <w:t>se solicitan las pruebas</w:t>
+      </w:r>
+      <w:r>
+        <w:rPr>
+          <w:lang w:val="es-MX"/>
+        </w:rPr>
+        <w:t>?</w:t>
       </w:r>
     </w:p>
     <w:p>
@@ -3186,21 +3103,44 @@
         <w:rPr>
           <w:lang w:val="es-MX"/>
         </w:rPr>
-        <w:lastRenderedPageBreak/>
-        <w:t>¿Quién conserva las órdenes de pago?</w:t>
-      </w:r>
-    </w:p>
-    <w:p>
-      <w:pPr>
-        <w:rPr>
-          <w:lang w:val="es-MX"/>
-        </w:rPr>
-      </w:pPr>
-      <w:r>
-        <w:rPr>
-          <w:lang w:val="es-MX"/>
-        </w:rPr>
-        <w:t>¿Con que frecuencia se realiza algún tipo de reporte sobre las órdenes de pago que se generan?</w:t>
+        <w:t xml:space="preserve">¿Quién conserva </w:t>
+      </w:r>
+      <w:r>
+        <w:rPr>
+          <w:lang w:val="es-MX"/>
+        </w:rPr>
+        <w:t>las solicitudes</w:t>
+      </w:r>
+      <w:r>
+        <w:rPr>
+          <w:lang w:val="es-MX"/>
+        </w:rPr>
+        <w:t>?</w:t>
+      </w:r>
+    </w:p>
+    <w:p>
+      <w:pPr>
+        <w:rPr>
+          <w:lang w:val="es-MX"/>
+        </w:rPr>
+      </w:pPr>
+      <w:r>
+        <w:rPr>
+          <w:lang w:val="es-MX"/>
+        </w:rPr>
+        <w:t xml:space="preserve">¿Con que frecuencia se realiza algún tipo de reporte sobre las </w:t>
+      </w:r>
+      <w:r>
+        <w:rPr>
+          <w:lang w:val="es-MX"/>
+        </w:rPr>
+        <w:t>pruebas</w:t>
+      </w:r>
+      <w:r>
+        <w:rPr>
+          <w:lang w:val="es-MX"/>
+        </w:rPr>
+        <w:t xml:space="preserve"> que se generan?</w:t>
       </w:r>
     </w:p>
     <w:p>
@@ -3610,6 +3550,7 @@
         <w:rPr>
           <w:lang w:val="es-MX"/>
         </w:rPr>
+        <w:lastRenderedPageBreak/>
         <w:t>Pruebas de usabilidad</w:t>
       </w:r>
     </w:p>
@@ -3690,7 +3631,6 @@
         <w:rPr>
           <w:lang w:val="es-MX"/>
         </w:rPr>
-        <w:lastRenderedPageBreak/>
         <w:t>Presupuesto Total: $</w:t>
       </w:r>
       <w:r>
@@ -3874,6 +3814,7 @@
         <w:rPr>
           <w:noProof/>
         </w:rPr>
+        <w:lastRenderedPageBreak/>
         <w:drawing>
           <wp:inline distT="0" distB="0" distL="0" distR="0" wp14:anchorId="549C7C72" wp14:editId="49FBD30C">
             <wp:extent cx="5943600" cy="3269615"/>
@@ -3971,7 +3912,6 @@
         <w:rPr>
           <w:noProof/>
         </w:rPr>
-        <w:lastRenderedPageBreak/>
         <w:drawing>
           <wp:inline distT="0" distB="0" distL="0" distR="0" wp14:anchorId="718EA214" wp14:editId="697551DE">
             <wp:extent cx="5151120" cy="3255177"/>
@@ -4085,6 +4025,7 @@
       </w:pPr>
       <w:proofErr w:type="spellStart"/>
       <w:r>
+        <w:lastRenderedPageBreak/>
         <w:t>Inicio</w:t>
       </w:r>
       <w:proofErr w:type="spellEnd"/>
@@ -4117,18 +4058,12 @@
         <w:t xml:space="preserve">: </w:t>
       </w:r>
       <w:proofErr w:type="spellStart"/>
-      <w:r>
-        <w:t>correo</w:t>
+      <w:proofErr w:type="gramStart"/>
+      <w:r>
+        <w:t>no.empleado</w:t>
       </w:r>
       <w:proofErr w:type="spellEnd"/>
-      <w:r>
-        <w:t xml:space="preserve"> </w:t>
-      </w:r>
-      <w:proofErr w:type="spellStart"/>
-      <w:r>
-        <w:t>electronico</w:t>
-      </w:r>
-      <w:proofErr w:type="spellEnd"/>
+      <w:proofErr w:type="gramEnd"/>
     </w:p>
     <w:p>
       <w:pPr>
@@ -4137,22 +4072,46 @@
           <w:ilvl w:val="0"/>
           <w:numId w:val="2"/>
         </w:numPr>
-      </w:pPr>
-      <w:r>
-        <w:t xml:space="preserve">Password: </w:t>
-      </w:r>
+        <w:rPr>
+          <w:lang w:val="es-MX"/>
+        </w:rPr>
+      </w:pPr>
       <w:proofErr w:type="spellStart"/>
-      <w:proofErr w:type="gramStart"/>
-      <w:r>
-        <w:t>no.empleado</w:t>
+      <w:r>
+        <w:rPr>
+          <w:lang w:val="es-MX"/>
+        </w:rPr>
+        <w:t>Password</w:t>
       </w:r>
       <w:proofErr w:type="spellEnd"/>
-      <w:proofErr w:type="gramEnd"/>
+      <w:r>
+        <w:rPr>
+          <w:lang w:val="es-MX"/>
+        </w:rPr>
+        <w:t xml:space="preserve">: </w:t>
+      </w:r>
+      <w:r>
+        <w:rPr>
+          <w:lang w:val="es-MX"/>
+        </w:rPr>
+        <w:t xml:space="preserve">10 primeros dígitos del </w:t>
+      </w:r>
+      <w:proofErr w:type="spellStart"/>
+      <w:r>
+        <w:rPr>
+          <w:lang w:val="es-MX"/>
+        </w:rPr>
+        <w:t>curp</w:t>
+      </w:r>
+      <w:proofErr w:type="spellEnd"/>
     </w:p>
     <w:p>
       <w:pPr>
         <w:pStyle w:val="ListParagraph"/>
         <w:ind w:left="1080"/>
+        <w:rPr>
+          <w:lang w:val="es-MX"/>
+        </w:rPr>
       </w:pPr>
     </w:p>
     <w:p>
@@ -4257,1353 +4216,6 @@
     <w:p>
       <w:pPr>
         <w:pStyle w:val="ListParagraph"/>
-        <w:numPr>
-          <w:ilvl w:val="0"/>
-          <w:numId w:val="1"/>
-        </w:numPr>
-      </w:pPr>
-      <w:proofErr w:type="spellStart"/>
-      <w:r>
-        <w:t>Estatus</w:t>
-      </w:r>
-      <w:proofErr w:type="spellEnd"/>
-      <w:r>
-        <w:t xml:space="preserve"> </w:t>
-      </w:r>
-      <w:proofErr w:type="spellStart"/>
-      <w:r>
-        <w:t>máquina</w:t>
-      </w:r>
-      <w:proofErr w:type="spellEnd"/>
-    </w:p>
-    <w:p>
-      <w:pPr>
-        <w:pStyle w:val="ListParagraph"/>
-        <w:numPr>
-          <w:ilvl w:val="0"/>
-          <w:numId w:val="4"/>
-        </w:numPr>
-      </w:pPr>
-      <w:proofErr w:type="spellStart"/>
-      <w:r>
-        <w:t>Trabaja</w:t>
-      </w:r>
-      <w:proofErr w:type="spellEnd"/>
-      <w:r>
-        <w:t xml:space="preserve"> </w:t>
-      </w:r>
-    </w:p>
-    <w:p>
-      <w:pPr>
-        <w:pStyle w:val="ListParagraph"/>
-        <w:numPr>
-          <w:ilvl w:val="0"/>
-          <w:numId w:val="4"/>
-        </w:numPr>
-      </w:pPr>
-      <w:r>
-        <w:t xml:space="preserve">No </w:t>
-      </w:r>
-      <w:proofErr w:type="spellStart"/>
-      <w:r>
-        <w:t>trabaja</w:t>
-      </w:r>
-      <w:proofErr w:type="spellEnd"/>
-    </w:p>
-    <w:p>
-      <w:pPr>
-        <w:pStyle w:val="ListParagraph"/>
-        <w:ind w:left="1080"/>
-      </w:pPr>
-    </w:p>
-    <w:p>
-      <w:pPr>
-        <w:pStyle w:val="ListParagraph"/>
-        <w:numPr>
-          <w:ilvl w:val="0"/>
-          <w:numId w:val="1"/>
-        </w:numPr>
-      </w:pPr>
-      <w:r>
-        <w:t xml:space="preserve">Tipo de </w:t>
-      </w:r>
-      <w:proofErr w:type="spellStart"/>
-      <w:r>
-        <w:t>mantenimiento</w:t>
-      </w:r>
-      <w:proofErr w:type="spellEnd"/>
-    </w:p>
-    <w:p>
-      <w:pPr>
-        <w:pStyle w:val="ListParagraph"/>
-        <w:numPr>
-          <w:ilvl w:val="0"/>
-          <w:numId w:val="5"/>
-        </w:numPr>
-      </w:pPr>
-      <w:proofErr w:type="spellStart"/>
-      <w:r>
-        <w:t>Correctivo</w:t>
-      </w:r>
-      <w:proofErr w:type="spellEnd"/>
-    </w:p>
-    <w:p>
-      <w:pPr>
-        <w:pStyle w:val="ListParagraph"/>
-        <w:numPr>
-          <w:ilvl w:val="0"/>
-          <w:numId w:val="5"/>
-        </w:numPr>
-      </w:pPr>
-      <w:proofErr w:type="spellStart"/>
-      <w:r>
-        <w:t>Preventivo</w:t>
-      </w:r>
-      <w:proofErr w:type="spellEnd"/>
-    </w:p>
-    <w:p>
-      <w:pPr>
-        <w:pStyle w:val="ListParagraph"/>
-        <w:numPr>
-          <w:ilvl w:val="0"/>
-          <w:numId w:val="5"/>
-        </w:numPr>
-      </w:pPr>
-      <w:proofErr w:type="spellStart"/>
-      <w:r>
-        <w:t>Predictivo</w:t>
-      </w:r>
-      <w:proofErr w:type="spellEnd"/>
-    </w:p>
-    <w:p/>
-    <w:p>
-      <w:pPr>
-        <w:rPr>
-          <w:lang w:val="es-MX"/>
-        </w:rPr>
-      </w:pPr>
-      <w:r>
-        <w:rPr>
-          <w:lang w:val="es-MX"/>
-        </w:rPr>
-        <w:t>Nota: con base en punto 3 y 4 se establecería un sem</w:t>
-      </w:r>
-      <w:r>
-        <w:rPr>
-          <w:lang w:val="es-MX"/>
-        </w:rPr>
-        <w:t>á</w:t>
-      </w:r>
-      <w:r>
-        <w:rPr>
-          <w:lang w:val="es-MX"/>
-        </w:rPr>
-        <w:t>foro de urgencia de la orden de trabajo, por ejemplo:</w:t>
-      </w:r>
-    </w:p>
-    <w:p>
-      <w:pPr>
-        <w:rPr>
-          <w:lang w:val="es-MX"/>
-        </w:rPr>
-      </w:pPr>
-      <w:r>
-        <w:rPr>
-          <w:noProof/>
-        </w:rPr>
-        <mc:AlternateContent>
-          <mc:Choice Requires="wps">
-            <w:drawing>
-              <wp:anchor distT="0" distB="0" distL="114300" distR="114300" simplePos="0" relativeHeight="251661312" behindDoc="0" locked="0" layoutInCell="1" allowOverlap="1" wp14:anchorId="0753DB2F" wp14:editId="77A64111">
-                <wp:simplePos x="0" y="0"/>
-                <wp:positionH relativeFrom="column">
-                  <wp:posOffset>701040</wp:posOffset>
-                </wp:positionH>
-                <wp:positionV relativeFrom="paragraph">
-                  <wp:posOffset>107315</wp:posOffset>
-                </wp:positionV>
-                <wp:extent cx="1143000" cy="586740"/>
-                <wp:effectExtent l="0" t="0" r="19050" b="22860"/>
-                <wp:wrapNone/>
-                <wp:docPr id="1433313951" name="Rectangle 1"/>
-                <wp:cNvGraphicFramePr/>
-                <a:graphic xmlns:a="http://schemas.openxmlformats.org/drawingml/2006/main">
-                  <a:graphicData uri="http://schemas.microsoft.com/office/word/2010/wordprocessingShape">
-                    <wps:wsp>
-                      <wps:cNvSpPr/>
-                      <wps:spPr>
-                        <a:xfrm>
-                          <a:off x="0" y="0"/>
-                          <a:ext cx="1143000" cy="586740"/>
-                        </a:xfrm>
-                        <a:prstGeom prst="rect">
-                          <a:avLst/>
-                        </a:prstGeom>
-                        <a:noFill/>
-                        <a:ln>
-                          <a:solidFill>
-                            <a:srgbClr val="005195"/>
-                          </a:solidFill>
-                        </a:ln>
-                      </wps:spPr>
-                      <wps:style>
-                        <a:lnRef idx="2">
-                          <a:schemeClr val="accent1">
-                            <a:shade val="15000"/>
-                          </a:schemeClr>
-                        </a:lnRef>
-                        <a:fillRef idx="1">
-                          <a:schemeClr val="accent1"/>
-                        </a:fillRef>
-                        <a:effectRef idx="0">
-                          <a:schemeClr val="accent1"/>
-                        </a:effectRef>
-                        <a:fontRef idx="minor">
-                          <a:schemeClr val="lt1"/>
-                        </a:fontRef>
-                      </wps:style>
-                      <wps:txbx>
-                        <w:txbxContent>
-                          <w:p>
-                            <w:pPr>
-                              <w:rPr>
-                                <w:color w:val="005195"/>
-                                <w:sz w:val="20"/>
-                                <w:szCs w:val="20"/>
-                              </w:rPr>
-                            </w:pPr>
-                            <w:r>
-                              <w:rPr>
-                                <w:color w:val="005195"/>
-                                <w:sz w:val="20"/>
-                                <w:szCs w:val="20"/>
-                              </w:rPr>
-                              <w:t>Estatus máquina:</w:t>
-                            </w:r>
-                          </w:p>
-                          <w:p>
-                            <w:pPr>
-                              <w:jc w:val="center"/>
-                              <w:rPr>
-                                <w:b/>
-                                <w:bCs/>
-                                <w:color w:val="005195"/>
-                              </w:rPr>
-                            </w:pPr>
-                            <w:r>
-                              <w:rPr>
-                                <w:b/>
-                                <w:bCs/>
-                                <w:color w:val="005195"/>
-                                <w:sz w:val="20"/>
-                                <w:szCs w:val="20"/>
-                              </w:rPr>
-                              <w:t>No trabaja</w:t>
-                            </w:r>
-                          </w:p>
-                          <w:p>
-                            <w:pPr>
-                              <w:jc w:val="center"/>
-                            </w:pPr>
-                          </w:p>
-                        </w:txbxContent>
-                      </wps:txbx>
-                      <wps:bodyPr rot="0" spcFirstLastPara="0" vertOverflow="overflow" horzOverflow="overflow" vert="horz" wrap="square" lIns="91440" tIns="45720" rIns="91440" bIns="45720" numCol="1" spcCol="0" rtlCol="0" fromWordArt="0" anchor="ctr" anchorCtr="0" forceAA="0" compatLnSpc="1">
-                        <a:prstTxWarp prst="textNoShape">
-                          <a:avLst/>
-                        </a:prstTxWarp>
-                        <a:noAutofit/>
-                      </wps:bodyPr>
-                    </wps:wsp>
-                  </a:graphicData>
-                </a:graphic>
-              </wp:anchor>
-            </w:drawing>
-          </mc:Choice>
-          <mc:Fallback>
-            <w:pict>
-              <v:rect w14:anchorId="0753DB2F" id="Rectangle 1" o:spid="_x0000_s1028" style="position:absolute;margin-left:55.2pt;margin-top:8.45pt;width:90pt;height:46.2pt;z-index:251661312;visibility:visible;mso-wrap-style:square;mso-wrap-distance-left:9pt;mso-wrap-distance-top:0;mso-wrap-distance-right:9pt;mso-wrap-distance-bottom:0;mso-position-horizontal:absolute;mso-position-horizontal-relative:text;mso-position-vertical:absolute;mso-position-vertical-relative:text;v-text-anchor:middle" o:gfxdata="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" filled="f" strokecolor="#005195" strokeweight="1pt">
-                <v:textbox>
-                  <w:txbxContent>
-                    <w:p>
-                      <w:pPr>
-                        <w:rPr>
-                          <w:color w:val="005195"/>
-                          <w:sz w:val="20"/>
-                          <w:szCs w:val="20"/>
-                        </w:rPr>
-                      </w:pPr>
-                      <w:r>
-                        <w:rPr>
-                          <w:color w:val="005195"/>
-                          <w:sz w:val="20"/>
-                          <w:szCs w:val="20"/>
-                        </w:rPr>
-                        <w:t>Estatus máquina:</w:t>
-                      </w:r>
-                    </w:p>
-                    <w:p>
-                      <w:pPr>
-                        <w:jc w:val="center"/>
-                        <w:rPr>
-                          <w:b/>
-                          <w:bCs/>
-                          <w:color w:val="005195"/>
-                        </w:rPr>
-                      </w:pPr>
-                      <w:r>
-                        <w:rPr>
-                          <w:b/>
-                          <w:bCs/>
-                          <w:color w:val="005195"/>
-                          <w:sz w:val="20"/>
-                          <w:szCs w:val="20"/>
-                        </w:rPr>
-                        <w:t>No trabaja</w:t>
-                      </w:r>
-                    </w:p>
-                    <w:p>
-                      <w:pPr>
-                        <w:jc w:val="center"/>
-                      </w:pPr>
-                    </w:p>
-                  </w:txbxContent>
-                </v:textbox>
-              </v:rect>
-            </w:pict>
-          </mc:Fallback>
-        </mc:AlternateContent>
-      </w:r>
-      <w:r>
-        <w:rPr>
-          <w:noProof/>
-        </w:rPr>
-        <mc:AlternateContent>
-          <mc:Choice Requires="wps">
-            <w:drawing>
-              <wp:anchor distT="0" distB="0" distL="114300" distR="114300" simplePos="0" relativeHeight="251665408" behindDoc="0" locked="0" layoutInCell="1" allowOverlap="1" wp14:anchorId="2BCB6AFA" wp14:editId="1535C571">
-                <wp:simplePos x="0" y="0"/>
-                <wp:positionH relativeFrom="column">
-                  <wp:posOffset>4076700</wp:posOffset>
-                </wp:positionH>
-                <wp:positionV relativeFrom="paragraph">
-                  <wp:posOffset>130175</wp:posOffset>
-                </wp:positionV>
-                <wp:extent cx="1143000" cy="586740"/>
-                <wp:effectExtent l="0" t="0" r="19050" b="22860"/>
-                <wp:wrapNone/>
-                <wp:docPr id="1700293954" name="Rectangle 1"/>
-                <wp:cNvGraphicFramePr/>
-                <a:graphic xmlns:a="http://schemas.openxmlformats.org/drawingml/2006/main">
-                  <a:graphicData uri="http://schemas.microsoft.com/office/word/2010/wordprocessingShape">
-                    <wps:wsp>
-                      <wps:cNvSpPr/>
-                      <wps:spPr>
-                        <a:xfrm>
-                          <a:off x="0" y="0"/>
-                          <a:ext cx="1143000" cy="586740"/>
-                        </a:xfrm>
-                        <a:prstGeom prst="rect">
-                          <a:avLst/>
-                        </a:prstGeom>
-                        <a:noFill/>
-                        <a:ln>
-                          <a:solidFill>
-                            <a:srgbClr val="005195"/>
-                          </a:solidFill>
-                        </a:ln>
-                      </wps:spPr>
-                      <wps:style>
-                        <a:lnRef idx="2">
-                          <a:schemeClr val="accent1">
-                            <a:shade val="15000"/>
-                          </a:schemeClr>
-                        </a:lnRef>
-                        <a:fillRef idx="1">
-                          <a:schemeClr val="accent1"/>
-                        </a:fillRef>
-                        <a:effectRef idx="0">
-                          <a:schemeClr val="accent1"/>
-                        </a:effectRef>
-                        <a:fontRef idx="minor">
-                          <a:schemeClr val="lt1"/>
-                        </a:fontRef>
-                      </wps:style>
-                      <wps:txbx>
-                        <w:txbxContent>
-                          <w:p>
-                            <w:pPr>
-                              <w:jc w:val="center"/>
-                              <w:rPr>
-                                <w:color w:val="005195"/>
-                              </w:rPr>
-                            </w:pPr>
-                            <w:r>
-                              <w:rPr>
-                                <w:color w:val="005195"/>
-                              </w:rPr>
-                              <w:t xml:space="preserve">Color </w:t>
-                            </w:r>
-                            <w:r>
-                              <w:rPr>
-                                <w:color w:val="005195"/>
-                              </w:rPr>
-                              <w:t>semáforo:</w:t>
-                            </w:r>
-                          </w:p>
-                          <w:p>
-                            <w:pPr>
-                              <w:jc w:val="center"/>
-                              <w:rPr>
-                                <w:b/>
-                                <w:bCs/>
-                                <w:color w:val="005195"/>
-                              </w:rPr>
-                            </w:pPr>
-                            <w:r>
-                              <w:rPr>
-                                <w:b/>
-                                <w:bCs/>
-                                <w:color w:val="005195"/>
-                              </w:rPr>
-                              <w:t>Rojo-Urgente</w:t>
-                            </w:r>
-                          </w:p>
-                        </w:txbxContent>
-                      </wps:txbx>
-                      <wps:bodyPr rot="0" spcFirstLastPara="0" vertOverflow="overflow" horzOverflow="overflow" vert="horz" wrap="square" lIns="91440" tIns="45720" rIns="91440" bIns="45720" numCol="1" spcCol="0" rtlCol="0" fromWordArt="0" anchor="ctr" anchorCtr="0" forceAA="0" compatLnSpc="1">
-                        <a:prstTxWarp prst="textNoShape">
-                          <a:avLst/>
-                        </a:prstTxWarp>
-                        <a:noAutofit/>
-                      </wps:bodyPr>
-                    </wps:wsp>
-                  </a:graphicData>
-                </a:graphic>
-              </wp:anchor>
-            </w:drawing>
-          </mc:Choice>
-          <mc:Fallback>
-            <w:pict>
-              <v:rect w14:anchorId="2BCB6AFA" id="_x0000_s1029" style="position:absolute;margin-left:321pt;margin-top:10.25pt;width:90pt;height:46.2pt;z-index:251665408;visibility:visible;mso-wrap-style:square;mso-wrap-distance-left:9pt;mso-wrap-distance-top:0;mso-wrap-distance-right:9pt;mso-wrap-distance-bottom:0;mso-position-horizontal:absolute;mso-position-horizontal-relative:text;mso-position-vertical:absolute;mso-position-vertical-relative:text;v-text-anchor:middle" o:gfxdata="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" filled="f" strokecolor="#005195" strokeweight="1pt">
-                <v:textbox>
-                  <w:txbxContent>
-                    <w:p>
-                      <w:pPr>
-                        <w:jc w:val="center"/>
-                        <w:rPr>
-                          <w:color w:val="005195"/>
-                        </w:rPr>
-                      </w:pPr>
-                      <w:r>
-                        <w:rPr>
-                          <w:color w:val="005195"/>
-                        </w:rPr>
-                        <w:t xml:space="preserve">Color </w:t>
-                      </w:r>
-                      <w:r>
-                        <w:rPr>
-                          <w:color w:val="005195"/>
-                        </w:rPr>
-                        <w:t>semáforo:</w:t>
-                      </w:r>
-                    </w:p>
-                    <w:p>
-                      <w:pPr>
-                        <w:jc w:val="center"/>
-                        <w:rPr>
-                          <w:b/>
-                          <w:bCs/>
-                          <w:color w:val="005195"/>
-                        </w:rPr>
-                      </w:pPr>
-                      <w:r>
-                        <w:rPr>
-                          <w:b/>
-                          <w:bCs/>
-                          <w:color w:val="005195"/>
-                        </w:rPr>
-                        <w:t>Rojo-Urgente</w:t>
-                      </w:r>
-                    </w:p>
-                  </w:txbxContent>
-                </v:textbox>
-              </v:rect>
-            </w:pict>
-          </mc:Fallback>
-        </mc:AlternateContent>
-      </w:r>
-      <w:r>
-        <w:rPr>
-          <w:noProof/>
-        </w:rPr>
-        <mc:AlternateContent>
-          <mc:Choice Requires="wps">
-            <w:drawing>
-              <wp:anchor distT="0" distB="0" distL="114300" distR="114300" simplePos="0" relativeHeight="251663360" behindDoc="0" locked="0" layoutInCell="1" allowOverlap="1" wp14:anchorId="2F4D2622" wp14:editId="6F953D3C">
-                <wp:simplePos x="0" y="0"/>
-                <wp:positionH relativeFrom="margin">
-                  <wp:align>center</wp:align>
-                </wp:positionH>
-                <wp:positionV relativeFrom="paragraph">
-                  <wp:posOffset>122555</wp:posOffset>
-                </wp:positionV>
-                <wp:extent cx="1143000" cy="586740"/>
-                <wp:effectExtent l="0" t="0" r="19050" b="22860"/>
-                <wp:wrapNone/>
-                <wp:docPr id="1581706440" name="Rectangle 1"/>
-                <wp:cNvGraphicFramePr/>
-                <a:graphic xmlns:a="http://schemas.openxmlformats.org/drawingml/2006/main">
-                  <a:graphicData uri="http://schemas.microsoft.com/office/word/2010/wordprocessingShape">
-                    <wps:wsp>
-                      <wps:cNvSpPr/>
-                      <wps:spPr>
-                        <a:xfrm>
-                          <a:off x="0" y="0"/>
-                          <a:ext cx="1143000" cy="586740"/>
-                        </a:xfrm>
-                        <a:prstGeom prst="rect">
-                          <a:avLst/>
-                        </a:prstGeom>
-                        <a:noFill/>
-                        <a:ln>
-                          <a:solidFill>
-                            <a:srgbClr val="005195"/>
-                          </a:solidFill>
-                        </a:ln>
-                      </wps:spPr>
-                      <wps:style>
-                        <a:lnRef idx="2">
-                          <a:schemeClr val="accent1">
-                            <a:shade val="15000"/>
-                          </a:schemeClr>
-                        </a:lnRef>
-                        <a:fillRef idx="1">
-                          <a:schemeClr val="accent1"/>
-                        </a:fillRef>
-                        <a:effectRef idx="0">
-                          <a:schemeClr val="accent1"/>
-                        </a:effectRef>
-                        <a:fontRef idx="minor">
-                          <a:schemeClr val="lt1"/>
-                        </a:fontRef>
-                      </wps:style>
-                      <wps:txbx>
-                        <w:txbxContent>
-                          <w:p>
-                            <w:pPr>
-                              <w:rPr>
-                                <w:color w:val="005195"/>
-                              </w:rPr>
-                            </w:pPr>
-                            <w:r>
-                              <w:rPr>
-                                <w:color w:val="005195"/>
-                              </w:rPr>
-                              <w:t xml:space="preserve">Tipo de </w:t>
-                            </w:r>
-                            <w:r>
-                              <w:rPr>
-                                <w:color w:val="005195"/>
-                              </w:rPr>
-                              <w:t>mnto</w:t>
-                            </w:r>
-                            <w:r>
-                              <w:rPr>
-                                <w:color w:val="005195"/>
-                              </w:rPr>
-                              <w:t>:</w:t>
-                            </w:r>
-                          </w:p>
-                          <w:p>
-                            <w:pPr>
-                              <w:rPr>
-                                <w:b/>
-                                <w:bCs/>
-                                <w:color w:val="005195"/>
-                              </w:rPr>
-                            </w:pPr>
-                            <w:r>
-                              <w:rPr>
-                                <w:b/>
-                                <w:bCs/>
-                                <w:color w:val="005195"/>
-                              </w:rPr>
-                              <w:t>Correctivo</w:t>
-                            </w:r>
-                          </w:p>
-                          <w:p>
-                            <w:pPr>
-                              <w:jc w:val="center"/>
-                              <w:rPr>
-                                <w:color w:val="005195"/>
-                              </w:rPr>
-                            </w:pPr>
-                          </w:p>
-                        </w:txbxContent>
-                      </wps:txbx>
-                      <wps:bodyPr rot="0" spcFirstLastPara="0" vertOverflow="overflow" horzOverflow="overflow" vert="horz" wrap="square" lIns="91440" tIns="45720" rIns="91440" bIns="45720" numCol="1" spcCol="0" rtlCol="0" fromWordArt="0" anchor="ctr" anchorCtr="0" forceAA="0" compatLnSpc="1">
-                        <a:prstTxWarp prst="textNoShape">
-                          <a:avLst/>
-                        </a:prstTxWarp>
-                        <a:noAutofit/>
-                      </wps:bodyPr>
-                    </wps:wsp>
-                  </a:graphicData>
-                </a:graphic>
-              </wp:anchor>
-            </w:drawing>
-          </mc:Choice>
-          <mc:Fallback>
-            <w:pict>
-              <v:rect w14:anchorId="2F4D2622" id="_x0000_s1030" style="position:absolute;margin-left:0;margin-top:9.65pt;width:90pt;height:46.2pt;z-index:251663360;visibility:visible;mso-wrap-style:square;mso-wrap-distance-left:9pt;mso-wrap-distance-top:0;mso-wrap-distance-right:9pt;mso-wrap-distance-bottom:0;mso-position-horizontal:center;mso-position-horizontal-relative:margin;mso-position-vertical:absolute;mso-position-vertical-relative:text;v-text-anchor:middle" o:gfxdata="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" filled="f" strokecolor="#005195" strokeweight="1pt">
-                <v:textbox>
-                  <w:txbxContent>
-                    <w:p>
-                      <w:pPr>
-                        <w:rPr>
-                          <w:color w:val="005195"/>
-                        </w:rPr>
-                      </w:pPr>
-                      <w:r>
-                        <w:rPr>
-                          <w:color w:val="005195"/>
-                        </w:rPr>
-                        <w:t xml:space="preserve">Tipo de </w:t>
-                      </w:r>
-                      <w:r>
-                        <w:rPr>
-                          <w:color w:val="005195"/>
-                        </w:rPr>
-                        <w:t>mnto</w:t>
-                      </w:r>
-                      <w:r>
-                        <w:rPr>
-                          <w:color w:val="005195"/>
-                        </w:rPr>
-                        <w:t>:</w:t>
-                      </w:r>
-                    </w:p>
-                    <w:p>
-                      <w:pPr>
-                        <w:rPr>
-                          <w:b/>
-                          <w:bCs/>
-                          <w:color w:val="005195"/>
-                        </w:rPr>
-                      </w:pPr>
-                      <w:r>
-                        <w:rPr>
-                          <w:b/>
-                          <w:bCs/>
-                          <w:color w:val="005195"/>
-                        </w:rPr>
-                        <w:t>Correctivo</w:t>
-                      </w:r>
-                    </w:p>
-                    <w:p>
-                      <w:pPr>
-                        <w:jc w:val="center"/>
-                        <w:rPr>
-                          <w:color w:val="005195"/>
-                        </w:rPr>
-                      </w:pPr>
-                    </w:p>
-                  </w:txbxContent>
-                </v:textbox>
-                <w10:wrap anchorx="margin"/>
-              </v:rect>
-            </w:pict>
-          </mc:Fallback>
-        </mc:AlternateContent>
-      </w:r>
-    </w:p>
-    <w:p>
-      <w:pPr>
-        <w:rPr>
-          <w:lang w:val="es-MX"/>
-        </w:rPr>
-      </w:pPr>
-      <w:r>
-        <w:rPr>
-          <w:noProof/>
-        </w:rPr>
-        <mc:AlternateContent>
-          <mc:Choice Requires="wps">
-            <w:drawing>
-              <wp:anchor distT="0" distB="0" distL="114300" distR="114300" simplePos="0" relativeHeight="251668480" behindDoc="0" locked="0" layoutInCell="1" allowOverlap="1" wp14:anchorId="19D04685" wp14:editId="56CEAED3">
-                <wp:simplePos x="0" y="0"/>
-                <wp:positionH relativeFrom="column">
-                  <wp:posOffset>3543300</wp:posOffset>
-                </wp:positionH>
-                <wp:positionV relativeFrom="paragraph">
-                  <wp:posOffset>23495</wp:posOffset>
-                </wp:positionV>
-                <wp:extent cx="525780" cy="270510"/>
-                <wp:effectExtent l="0" t="19050" r="45720" b="34290"/>
-                <wp:wrapNone/>
-                <wp:docPr id="1013818994" name="Arrow: Right 3"/>
-                <wp:cNvGraphicFramePr/>
-                <a:graphic xmlns:a="http://schemas.openxmlformats.org/drawingml/2006/main">
-                  <a:graphicData uri="http://schemas.microsoft.com/office/word/2010/wordprocessingShape">
-                    <wps:wsp>
-                      <wps:cNvSpPr/>
-                      <wps:spPr>
-                        <a:xfrm>
-                          <a:off x="0" y="0"/>
-                          <a:ext cx="525780" cy="270510"/>
-                        </a:xfrm>
-                        <a:prstGeom prst="rightArrow">
-                          <a:avLst/>
-                        </a:prstGeom>
-                        <a:solidFill>
-                          <a:srgbClr val="005195"/>
-                        </a:solidFill>
-                        <a:ln>
-                          <a:solidFill>
-                            <a:srgbClr val="005195"/>
-                          </a:solidFill>
-                        </a:ln>
-                      </wps:spPr>
-                      <wps:style>
-                        <a:lnRef idx="2">
-                          <a:schemeClr val="accent1">
-                            <a:shade val="15000"/>
-                          </a:schemeClr>
-                        </a:lnRef>
-                        <a:fillRef idx="1">
-                          <a:schemeClr val="accent1"/>
-                        </a:fillRef>
-                        <a:effectRef idx="0">
-                          <a:schemeClr val="accent1"/>
-                        </a:effectRef>
-                        <a:fontRef idx="minor">
-                          <a:schemeClr val="lt1"/>
-                        </a:fontRef>
-                      </wps:style>
-                      <wps:bodyPr rot="0" spcFirstLastPara="0" vertOverflow="overflow" horzOverflow="overflow" vert="horz" wrap="square" lIns="91440" tIns="45720" rIns="91440" bIns="45720" numCol="1" spcCol="0" rtlCol="0" fromWordArt="0" anchor="ctr" anchorCtr="0" forceAA="0" compatLnSpc="1">
-                        <a:prstTxWarp prst="textNoShape">
-                          <a:avLst/>
-                        </a:prstTxWarp>
-                        <a:noAutofit/>
-                      </wps:bodyPr>
-                    </wps:wsp>
-                  </a:graphicData>
-                </a:graphic>
-                <wp14:sizeRelH relativeFrom="margin">
-                  <wp14:pctWidth>0</wp14:pctWidth>
-                </wp14:sizeRelH>
-                <wp14:sizeRelV relativeFrom="margin">
-                  <wp14:pctHeight>0</wp14:pctHeight>
-                </wp14:sizeRelV>
-              </wp:anchor>
-            </w:drawing>
-          </mc:Choice>
-          <mc:Fallback>
-            <w:pict>
-              <v:shapetype w14:anchorId="58E16853" id="_x0000_t13" coordsize="21600,21600" o:spt="13" adj="16200,5400" path="m@0,l@0@1,0@1,0@2@0@2@0,21600,21600,10800xe">
-                <v:stroke joinstyle="miter"/>
-                <v:formulas>
-                  <v:f eqn="val #0"/>
-                  <v:f eqn="val #1"/>
-                  <v:f eqn="sum height 0 #1"/>
-                  <v:f eqn="sum 10800 0 #1"/>
-                  <v:f eqn="sum width 0 #0"/>
-                  <v:f eqn="prod @4 @3 10800"/>
-                  <v:f eqn="sum width 0 @5"/>
-                </v:formulas>
-                <v:path o:connecttype="custom" o:connectlocs="@0,0;0,10800;@0,21600;21600,10800" o:connectangles="270,180,90,0" textboxrect="0,@1,@6,@2"/>
-                <v:handles>
-                  <v:h position="#0,#1" xrange="0,21600" yrange="0,10800"/>
-                </v:handles>
-              </v:shapetype>
-              <v:shape id="Arrow: Right 3" o:spid="_x0000_s1026" type="#_x0000_t13" style="position:absolute;margin-left:279pt;margin-top:1.85pt;width:41.4pt;height:21.3pt;z-index:251668480;visibility:visible;mso-wrap-style:square;mso-width-percent:0;mso-height-percent:0;mso-wrap-distance-left:9pt;mso-wrap-distance-top:0;mso-wrap-distance-right:9pt;mso-wrap-distance-bottom:0;mso-position-horizontal:absolute;mso-position-horizontal-relative:text;mso-position-vertical:absolute;mso-position-vertical-relative:text;mso-width-percent:0;mso-height-percent:0;mso-width-relative:margin;mso-height-relative:margin;v-text-anchor:middle" o:gfxdata="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" adj="16043" fillcolor="#005195" strokecolor="#005195" strokeweight="1pt"/>
-            </w:pict>
-          </mc:Fallback>
-        </mc:AlternateContent>
-      </w:r>
-      <w:r>
-        <w:rPr>
-          <w:noProof/>
-        </w:rPr>
-        <mc:AlternateContent>
-          <mc:Choice Requires="wps">
-            <w:drawing>
-              <wp:anchor distT="0" distB="0" distL="114300" distR="114300" simplePos="0" relativeHeight="251666432" behindDoc="0" locked="0" layoutInCell="1" allowOverlap="1" wp14:anchorId="6B4AF805" wp14:editId="24BD3F55">
-                <wp:simplePos x="0" y="0"/>
-                <wp:positionH relativeFrom="column">
-                  <wp:posOffset>1859280</wp:posOffset>
-                </wp:positionH>
-                <wp:positionV relativeFrom="paragraph">
-                  <wp:posOffset>23495</wp:posOffset>
-                </wp:positionV>
-                <wp:extent cx="525780" cy="270510"/>
-                <wp:effectExtent l="0" t="19050" r="45720" b="34290"/>
-                <wp:wrapNone/>
-                <wp:docPr id="1313068921" name="Arrow: Right 3"/>
-                <wp:cNvGraphicFramePr/>
-                <a:graphic xmlns:a="http://schemas.openxmlformats.org/drawingml/2006/main">
-                  <a:graphicData uri="http://schemas.microsoft.com/office/word/2010/wordprocessingShape">
-                    <wps:wsp>
-                      <wps:cNvSpPr/>
-                      <wps:spPr>
-                        <a:xfrm>
-                          <a:off x="0" y="0"/>
-                          <a:ext cx="525780" cy="270510"/>
-                        </a:xfrm>
-                        <a:prstGeom prst="rightArrow">
-                          <a:avLst/>
-                        </a:prstGeom>
-                        <a:solidFill>
-                          <a:srgbClr val="005195"/>
-                        </a:solidFill>
-                        <a:ln>
-                          <a:solidFill>
-                            <a:srgbClr val="005195"/>
-                          </a:solidFill>
-                        </a:ln>
-                      </wps:spPr>
-                      <wps:style>
-                        <a:lnRef idx="2">
-                          <a:schemeClr val="accent1">
-                            <a:shade val="15000"/>
-                          </a:schemeClr>
-                        </a:lnRef>
-                        <a:fillRef idx="1">
-                          <a:schemeClr val="accent1"/>
-                        </a:fillRef>
-                        <a:effectRef idx="0">
-                          <a:schemeClr val="accent1"/>
-                        </a:effectRef>
-                        <a:fontRef idx="minor">
-                          <a:schemeClr val="lt1"/>
-                        </a:fontRef>
-                      </wps:style>
-                      <wps:bodyPr rot="0" spcFirstLastPara="0" vertOverflow="overflow" horzOverflow="overflow" vert="horz" wrap="square" lIns="91440" tIns="45720" rIns="91440" bIns="45720" numCol="1" spcCol="0" rtlCol="0" fromWordArt="0" anchor="ctr" anchorCtr="0" forceAA="0" compatLnSpc="1">
-                        <a:prstTxWarp prst="textNoShape">
-                          <a:avLst/>
-                        </a:prstTxWarp>
-                        <a:noAutofit/>
-                      </wps:bodyPr>
-                    </wps:wsp>
-                  </a:graphicData>
-                </a:graphic>
-                <wp14:sizeRelH relativeFrom="margin">
-                  <wp14:pctWidth>0</wp14:pctWidth>
-                </wp14:sizeRelH>
-                <wp14:sizeRelV relativeFrom="margin">
-                  <wp14:pctHeight>0</wp14:pctHeight>
-                </wp14:sizeRelV>
-              </wp:anchor>
-            </w:drawing>
-          </mc:Choice>
-          <mc:Fallback>
-            <w:pict>
-              <v:shape w14:anchorId="6AE26979" id="Arrow: Right 3" o:spid="_x0000_s1026" type="#_x0000_t13" style="position:absolute;margin-left:146.4pt;margin-top:1.85pt;width:41.4pt;height:21.3pt;z-index:251666432;visibility:visible;mso-wrap-style:square;mso-width-percent:0;mso-height-percent:0;mso-wrap-distance-left:9pt;mso-wrap-distance-top:0;mso-wrap-distance-right:9pt;mso-wrap-distance-bottom:0;mso-position-horizontal:absolute;mso-position-horizontal-relative:text;mso-position-vertical:absolute;mso-position-vertical-relative:text;mso-width-percent:0;mso-height-percent:0;mso-width-relative:margin;mso-height-relative:margin;v-text-anchor:middle" o:gfxdata="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" adj="16043" fillcolor="#005195" strokecolor="#005195" strokeweight="1pt"/>
-            </w:pict>
-          </mc:Fallback>
-        </mc:AlternateContent>
-      </w:r>
-    </w:p>
-    <w:p>
-      <w:pPr>
-        <w:rPr>
-          <w:lang w:val="es-MX"/>
-        </w:rPr>
-      </w:pPr>
-    </w:p>
-    <w:p>
-      <w:pPr>
-        <w:rPr>
-          <w:lang w:val="es-MX"/>
-        </w:rPr>
-      </w:pPr>
-    </w:p>
-    <w:p>
-      <w:pPr>
-        <w:rPr>
-          <w:lang w:val="es-MX"/>
-        </w:rPr>
-      </w:pPr>
-    </w:p>
-    <w:p>
-      <w:pPr>
-        <w:pStyle w:val="ListParagraph"/>
-        <w:numPr>
-          <w:ilvl w:val="0"/>
-          <w:numId w:val="1"/>
-        </w:numPr>
-      </w:pPr>
-      <w:proofErr w:type="spellStart"/>
-      <w:r>
-        <w:t>Descripción</w:t>
-      </w:r>
-      <w:proofErr w:type="spellEnd"/>
-      <w:r>
-        <w:t xml:space="preserve"> del </w:t>
-      </w:r>
-      <w:proofErr w:type="spellStart"/>
-      <w:r>
-        <w:t>problema</w:t>
-      </w:r>
-      <w:proofErr w:type="spellEnd"/>
-      <w:r>
-        <w:t>/</w:t>
-      </w:r>
-      <w:proofErr w:type="spellStart"/>
-      <w:r>
-        <w:t>trabajo</w:t>
-      </w:r>
-      <w:proofErr w:type="spellEnd"/>
-      <w:r>
-        <w:t>:</w:t>
-      </w:r>
-    </w:p>
-    <w:p>
-      <w:pPr>
-        <w:pStyle w:val="ListParagraph"/>
-      </w:pPr>
-    </w:p>
-    <w:p>
-      <w:pPr>
-        <w:pStyle w:val="ListParagraph"/>
-        <w:rPr>
-          <w:lang w:val="es-MX"/>
-        </w:rPr>
-      </w:pPr>
-      <w:r>
-        <w:rPr>
-          <w:lang w:val="es-MX"/>
-        </w:rPr>
-        <w:t xml:space="preserve">Hay opciones más comunes que permitan elaborar un </w:t>
-      </w:r>
-      <w:proofErr w:type="spellStart"/>
-      <w:r>
-        <w:rPr>
-          <w:lang w:val="es-MX"/>
-        </w:rPr>
-        <w:t>menu</w:t>
-      </w:r>
-      <w:proofErr w:type="spellEnd"/>
-      <w:r>
-        <w:rPr>
-          <w:lang w:val="es-MX"/>
-        </w:rPr>
-        <w:t>?</w:t>
-      </w:r>
-    </w:p>
-    <w:p>
-      <w:pPr>
-        <w:pStyle w:val="ListParagraph"/>
-        <w:rPr>
-          <w:lang w:val="es-MX"/>
-        </w:rPr>
-      </w:pPr>
-    </w:p>
-    <w:p>
-      <w:pPr>
-        <w:pStyle w:val="ListParagraph"/>
-        <w:numPr>
-          <w:ilvl w:val="0"/>
-          <w:numId w:val="1"/>
-        </w:numPr>
-        <w:rPr>
-          <w:lang w:val="es-MX"/>
-        </w:rPr>
-      </w:pPr>
-      <w:r>
-        <w:rPr>
-          <w:lang w:val="es-MX"/>
-        </w:rPr>
-        <w:t>Confirmar datos y generar solicitud.</w:t>
-      </w:r>
-    </w:p>
-    <w:p>
-      <w:pPr>
-        <w:pStyle w:val="ListParagraph"/>
-        <w:numPr>
-          <w:ilvl w:val="0"/>
-          <w:numId w:val="1"/>
-        </w:numPr>
-      </w:pPr>
-      <w:proofErr w:type="spellStart"/>
-      <w:r>
-        <w:t>Notificación</w:t>
-      </w:r>
-      <w:proofErr w:type="spellEnd"/>
-      <w:r>
-        <w:t xml:space="preserve"> al </w:t>
-      </w:r>
-      <w:proofErr w:type="spellStart"/>
-      <w:r>
-        <w:t>área</w:t>
-      </w:r>
-      <w:proofErr w:type="spellEnd"/>
-      <w:r>
-        <w:t xml:space="preserve"> </w:t>
-      </w:r>
-      <w:proofErr w:type="spellStart"/>
-      <w:r>
-        <w:t>técnica</w:t>
-      </w:r>
-      <w:proofErr w:type="spellEnd"/>
-      <w:r>
-        <w:t xml:space="preserve"> </w:t>
-      </w:r>
-      <w:proofErr w:type="spellStart"/>
-      <w:r>
-        <w:t>correspondiente</w:t>
-      </w:r>
-      <w:proofErr w:type="spellEnd"/>
-    </w:p>
-    <w:p>
-      <w:pPr>
-        <w:pStyle w:val="ListParagraph"/>
-        <w:numPr>
-          <w:ilvl w:val="0"/>
-          <w:numId w:val="1"/>
-        </w:numPr>
-        <w:rPr>
-          <w:lang w:val="es-MX"/>
-        </w:rPr>
-      </w:pPr>
-      <w:r>
-        <w:rPr>
-          <w:lang w:val="es-MX"/>
-        </w:rPr>
-        <w:t>Llega técnico (ingresa no. de empleado)</w:t>
-      </w:r>
-    </w:p>
-    <w:p>
-      <w:pPr>
-        <w:pStyle w:val="ListParagraph"/>
-        <w:numPr>
-          <w:ilvl w:val="0"/>
-          <w:numId w:val="1"/>
-        </w:numPr>
-      </w:pPr>
-      <w:proofErr w:type="spellStart"/>
-      <w:r>
-        <w:t>Diagnostico</w:t>
-      </w:r>
-      <w:proofErr w:type="spellEnd"/>
-      <w:r>
-        <w:t>/</w:t>
-      </w:r>
-      <w:proofErr w:type="spellStart"/>
-      <w:r>
-        <w:t>Trabajo</w:t>
-      </w:r>
-      <w:proofErr w:type="spellEnd"/>
-      <w:r>
-        <w:t xml:space="preserve"> </w:t>
-      </w:r>
-      <w:proofErr w:type="spellStart"/>
-      <w:r>
-        <w:t>realizado</w:t>
-      </w:r>
-      <w:proofErr w:type="spellEnd"/>
-    </w:p>
-    <w:p>
-      <w:pPr>
-        <w:pStyle w:val="ListParagraph"/>
-      </w:pPr>
-    </w:p>
-    <w:p>
-      <w:pPr>
-        <w:ind w:firstLine="720"/>
-        <w:rPr>
-          <w:lang w:val="es-MX"/>
-        </w:rPr>
-      </w:pPr>
-      <w:r>
-        <w:rPr>
-          <w:lang w:val="es-MX"/>
-        </w:rPr>
-        <w:t xml:space="preserve">Hay opciones más comunes que permitan elaborar un </w:t>
-      </w:r>
-      <w:proofErr w:type="spellStart"/>
-      <w:r>
-        <w:rPr>
-          <w:lang w:val="es-MX"/>
-        </w:rPr>
-        <w:t>menu</w:t>
-      </w:r>
-      <w:proofErr w:type="spellEnd"/>
-      <w:r>
-        <w:rPr>
-          <w:lang w:val="es-MX"/>
-        </w:rPr>
-        <w:t>?</w:t>
-      </w:r>
-    </w:p>
-    <w:p>
-      <w:pPr>
-        <w:pStyle w:val="ListParagraph"/>
-        <w:rPr>
-          <w:lang w:val="es-MX"/>
-        </w:rPr>
-      </w:pPr>
-    </w:p>
-    <w:p>
-      <w:pPr>
-        <w:pStyle w:val="ListParagraph"/>
-        <w:numPr>
-          <w:ilvl w:val="0"/>
-          <w:numId w:val="1"/>
-        </w:numPr>
-      </w:pPr>
-      <w:r>
-        <w:t xml:space="preserve">Causa </w:t>
-      </w:r>
-      <w:proofErr w:type="spellStart"/>
-      <w:r>
-        <w:t>raiz</w:t>
-      </w:r>
-      <w:proofErr w:type="spellEnd"/>
-    </w:p>
-    <w:p>
-      <w:pPr>
-        <w:ind w:firstLine="720"/>
-        <w:rPr>
-          <w:lang w:val="es-MX"/>
-        </w:rPr>
-      </w:pPr>
-      <w:r>
-        <w:rPr>
-          <w:lang w:val="es-MX"/>
-        </w:rPr>
-        <w:t xml:space="preserve">Hay opciones más comunes que permitan elaborar un </w:t>
-      </w:r>
-      <w:r>
-        <w:rPr>
-          <w:lang w:val="es-MX"/>
-        </w:rPr>
-        <w:t>menú</w:t>
-      </w:r>
-      <w:r>
-        <w:rPr>
-          <w:lang w:val="es-MX"/>
-        </w:rPr>
-        <w:t>?</w:t>
-      </w:r>
-    </w:p>
-    <w:p>
-      <w:pPr>
-        <w:pStyle w:val="ListParagraph"/>
-        <w:rPr>
-          <w:lang w:val="es-MX"/>
-        </w:rPr>
-      </w:pPr>
-    </w:p>
-    <w:p>
-      <w:pPr>
-        <w:pStyle w:val="ListParagraph"/>
-        <w:numPr>
-          <w:ilvl w:val="0"/>
-          <w:numId w:val="1"/>
-        </w:numPr>
-      </w:pPr>
-      <w:proofErr w:type="spellStart"/>
-      <w:r>
-        <w:t>Calificación</w:t>
-      </w:r>
-      <w:proofErr w:type="spellEnd"/>
-      <w:r>
-        <w:t xml:space="preserve"> de </w:t>
-      </w:r>
-      <w:proofErr w:type="spellStart"/>
-      <w:r>
-        <w:t>trabajo</w:t>
-      </w:r>
-      <w:proofErr w:type="spellEnd"/>
-      <w:r>
-        <w:t xml:space="preserve"> </w:t>
-      </w:r>
-      <w:proofErr w:type="spellStart"/>
-      <w:r>
-        <w:t>recibido</w:t>
-      </w:r>
-      <w:proofErr w:type="spellEnd"/>
-    </w:p>
-    <w:p>
-      <w:pPr>
-        <w:pStyle w:val="ListParagraph"/>
-        <w:numPr>
-          <w:ilvl w:val="0"/>
-          <w:numId w:val="6"/>
-        </w:numPr>
-      </w:pPr>
-      <w:proofErr w:type="spellStart"/>
-      <w:r>
-        <w:t>Excelente</w:t>
-      </w:r>
-      <w:proofErr w:type="spellEnd"/>
-    </w:p>
-    <w:p>
-      <w:pPr>
-        <w:pStyle w:val="ListParagraph"/>
-        <w:numPr>
-          <w:ilvl w:val="0"/>
-          <w:numId w:val="6"/>
-        </w:numPr>
-      </w:pPr>
-      <w:proofErr w:type="spellStart"/>
-      <w:r>
-        <w:t>Aceptable</w:t>
-      </w:r>
-      <w:proofErr w:type="spellEnd"/>
-      <w:r>
-        <w:t xml:space="preserve"> </w:t>
-      </w:r>
-      <w:r>
-        <w:sym w:font="Wingdings 3" w:char="F022"/>
-      </w:r>
-      <w:r>
-        <w:t xml:space="preserve"> </w:t>
-      </w:r>
-      <w:proofErr w:type="spellStart"/>
-      <w:r>
-        <w:t>Ingresar</w:t>
-      </w:r>
-      <w:proofErr w:type="spellEnd"/>
-      <w:r>
-        <w:t xml:space="preserve"> </w:t>
-      </w:r>
-      <w:proofErr w:type="spellStart"/>
-      <w:r>
-        <w:t>observaciones</w:t>
-      </w:r>
-      <w:proofErr w:type="spellEnd"/>
-    </w:p>
-    <w:p>
-      <w:pPr>
-        <w:pStyle w:val="ListParagraph"/>
-        <w:numPr>
-          <w:ilvl w:val="0"/>
-          <w:numId w:val="6"/>
-        </w:numPr>
-      </w:pPr>
-      <w:r>
-        <w:t xml:space="preserve">No </w:t>
-      </w:r>
-      <w:proofErr w:type="spellStart"/>
-      <w:r>
-        <w:t>conforme</w:t>
-      </w:r>
-      <w:proofErr w:type="spellEnd"/>
-      <w:r>
-        <w:t xml:space="preserve"> </w:t>
-      </w:r>
-      <w:r>
-        <w:sym w:font="Wingdings 3" w:char="F022"/>
-      </w:r>
-      <w:r>
-        <w:t xml:space="preserve"> </w:t>
-      </w:r>
-      <w:proofErr w:type="spellStart"/>
-      <w:r>
-        <w:t>Ingresar</w:t>
-      </w:r>
-      <w:proofErr w:type="spellEnd"/>
-      <w:r>
-        <w:t xml:space="preserve"> </w:t>
-      </w:r>
-      <w:proofErr w:type="spellStart"/>
-      <w:r>
-        <w:t>observaciones</w:t>
-      </w:r>
-      <w:proofErr w:type="spellEnd"/>
-    </w:p>
-    <w:p>
-      <w:pPr>
-        <w:pStyle w:val="ListParagraph"/>
-        <w:ind w:left="1080"/>
-      </w:pPr>
-    </w:p>
-    <w:p>
-      <w:pPr>
-        <w:pStyle w:val="ListParagraph"/>
-        <w:numPr>
-          <w:ilvl w:val="0"/>
-          <w:numId w:val="1"/>
-        </w:numPr>
-      </w:pPr>
-      <w:proofErr w:type="spellStart"/>
-      <w:r>
-        <w:t>Arranque</w:t>
-      </w:r>
-      <w:proofErr w:type="spellEnd"/>
-      <w:r>
-        <w:t xml:space="preserve"> de </w:t>
-      </w:r>
-      <w:proofErr w:type="spellStart"/>
-      <w:r>
-        <w:t>máquina</w:t>
-      </w:r>
-      <w:proofErr w:type="spellEnd"/>
-    </w:p>
-    <w:p>
-      <w:pPr>
-        <w:pStyle w:val="ListParagraph"/>
-        <w:rPr>
-          <w:lang w:val="es-MX"/>
-        </w:rPr>
-      </w:pPr>
-      <w:r>
-        <w:rPr>
-          <w:lang w:val="es-MX"/>
-        </w:rPr>
-        <w:t>Con ello se registra hora de arranque/hora cierre.</w:t>
-      </w:r>
-    </w:p>
-    <w:p>
-      <w:pPr>
-        <w:pStyle w:val="ListParagraph"/>
-        <w:ind w:left="1080"/>
-        <w:rPr>
-          <w:lang w:val="es-MX"/>
-        </w:rPr>
-      </w:pPr>
-    </w:p>
-    <w:p>
-      <w:pPr>
-        <w:pStyle w:val="ListParagraph"/>
-        <w:numPr>
-          <w:ilvl w:val="0"/>
-          <w:numId w:val="1"/>
-        </w:numPr>
-      </w:pPr>
-      <w:r>
-        <w:t xml:space="preserve">Cierre de </w:t>
-      </w:r>
-      <w:proofErr w:type="spellStart"/>
-      <w:r>
-        <w:t>orden</w:t>
-      </w:r>
-      <w:proofErr w:type="spellEnd"/>
-    </w:p>
-    <w:p>
-      <w:pPr>
-        <w:pStyle w:val="ListParagraph"/>
-        <w:numPr>
-          <w:ilvl w:val="0"/>
-          <w:numId w:val="1"/>
-        </w:numPr>
-        <w:rPr>
-          <w:lang w:val="es-MX"/>
-        </w:rPr>
-      </w:pPr>
-      <w:r>
-        <w:rPr>
-          <w:lang w:val="es-MX"/>
-        </w:rPr>
-        <w:t>Se genera resumen de orden indicando tiempo muerto.</w:t>
-      </w:r>
-    </w:p>
-    <w:p>
-      <w:pPr>
-        <w:pStyle w:val="ListParagraph"/>
         <w:rPr>
           <w:lang w:val="es-MX"/>
         </w:rPr>
@@ -5621,7 +4233,6 @@
         <w:rPr>
           <w:lang w:val="es-MX"/>
         </w:rPr>
-        <w:lastRenderedPageBreak/>
         <w:t>Diagrama del proceso actual</w:t>
       </w:r>
       <w:bookmarkEnd w:id="18"/>
@@ -7186,16 +5797,26 @@
         <w:rPr>
           <w:lang w:val="es-MX"/>
         </w:rPr>
-        <w:t xml:space="preserve">Perfil de operador: opciones de </w:t>
-      </w:r>
-      <w:proofErr w:type="spellStart"/>
-      <w:r>
-        <w:rPr>
-          <w:lang w:val="es-MX"/>
-        </w:rPr>
-        <w:t>busqueda</w:t>
-      </w:r>
-      <w:proofErr w:type="spellEnd"/>
+        <w:t xml:space="preserve">Perfil de </w:t>
+      </w:r>
+      <w:r>
+        <w:rPr>
+          <w:lang w:val="es-MX"/>
+        </w:rPr>
+        <w:t>solicitante</w:t>
+      </w:r>
+      <w:r>
+        <w:rPr>
+          <w:lang w:val="es-MX"/>
+        </w:rPr>
+        <w:t xml:space="preserve">: opciones de </w:t>
+      </w:r>
+      <w:r>
+        <w:rPr>
+          <w:lang w:val="es-MX"/>
+        </w:rPr>
+        <w:t>búsqueda</w:t>
+      </w:r>
       <w:r>
         <w:rPr>
           <w:lang w:val="es-MX"/>
@@ -7218,7 +5839,31 @@
         <w:rPr>
           <w:lang w:val="es-MX"/>
         </w:rPr>
-        <w:t>Perfil de coordinador: asigna la orden de trabajo y visualiza en tiempo real los generados.</w:t>
+        <w:t>Perfil de coordinador: asigna la</w:t>
+      </w:r>
+      <w:r>
+        <w:rPr>
+          <w:lang w:val="es-MX"/>
+        </w:rPr>
+        <w:t xml:space="preserve">s solicitudes </w:t>
+      </w:r>
+      <w:r>
+        <w:rPr>
+          <w:lang w:val="es-MX"/>
+        </w:rPr>
+        <w:t>y visualiza en tiempo real l</w:t>
+      </w:r>
+      <w:r>
+        <w:rPr>
+          <w:lang w:val="es-MX"/>
+        </w:rPr>
+        <w:t>as generadas</w:t>
+      </w:r>
+      <w:r>
+        <w:rPr>
+          <w:lang w:val="es-MX"/>
+        </w:rPr>
+        <w:t>.</w:t>
       </w:r>
     </w:p>
     <w:p>
@@ -7236,7 +5881,25 @@
         <w:rPr>
           <w:lang w:val="es-MX"/>
         </w:rPr>
-        <w:t>Perfil técnico: puede visualizar y hacer observaciones a los reportes.</w:t>
+        <w:t xml:space="preserve">Perfil </w:t>
+      </w:r>
+      <w:r>
+        <w:rPr>
+          <w:lang w:val="es-MX"/>
+        </w:rPr>
+        <w:t>laboratorista</w:t>
+      </w:r>
+      <w:r>
+        <w:rPr>
+          <w:lang w:val="es-MX"/>
+        </w:rPr>
+        <w:t xml:space="preserve">: </w:t>
+      </w:r>
+      <w:r>
+        <w:rPr>
+          <w:lang w:val="es-MX"/>
+        </w:rPr>
+        <w:t>es quien realiza las pruebas, envía los resultados y cierra la solicitud.</w:t>
       </w:r>
     </w:p>
     <w:p>
@@ -7320,7 +5983,7 @@
       </w:r>
       <w:proofErr w:type="spellStart"/>
       <w:r>
-        <w:t>operador</w:t>
+        <w:t>solicitante</w:t>
       </w:r>
       <w:proofErr w:type="spellEnd"/>
     </w:p>
@@ -7337,7 +6000,7 @@
       </w:r>
       <w:proofErr w:type="spellStart"/>
       <w:r>
-        <w:t>mantenimiento</w:t>
+        <w:t>prueba</w:t>
       </w:r>
       <w:proofErr w:type="spellEnd"/>
     </w:p>
@@ -7349,12 +6012,17 @@
           <w:numId w:val="13"/>
         </w:numPr>
       </w:pPr>
-      <w:r>
-        <w:t xml:space="preserve">Tiempo </w:t>
-      </w:r>
       <w:proofErr w:type="spellStart"/>
       <w:r>
-        <w:t>muerto</w:t>
+        <w:t>Estatus</w:t>
+      </w:r>
+      <w:proofErr w:type="spellEnd"/>
+      <w:r>
+        <w:t xml:space="preserve"> de </w:t>
+      </w:r>
+      <w:proofErr w:type="spellStart"/>
+      <w:r>
+        <w:t>orden</w:t>
       </w:r>
       <w:proofErr w:type="spellEnd"/>
     </w:p>
@@ -7368,79 +6036,9 @@
       </w:pPr>
       <w:proofErr w:type="spellStart"/>
       <w:r>
-        <w:t>Turno</w:t>
+        <w:t>Prioridad</w:t>
       </w:r>
       <w:proofErr w:type="spellEnd"/>
-    </w:p>
-    <w:p>
-      <w:pPr>
-        <w:pStyle w:val="ListParagraph"/>
-        <w:numPr>
-          <w:ilvl w:val="0"/>
-          <w:numId w:val="13"/>
-        </w:numPr>
-      </w:pPr>
-      <w:proofErr w:type="spellStart"/>
-      <w:r>
-        <w:t>Calificación</w:t>
-      </w:r>
-      <w:proofErr w:type="spellEnd"/>
-    </w:p>
-    <w:p>
-      <w:pPr>
-        <w:pStyle w:val="ListParagraph"/>
-        <w:numPr>
-          <w:ilvl w:val="0"/>
-          <w:numId w:val="13"/>
-        </w:numPr>
-      </w:pPr>
-      <w:proofErr w:type="spellStart"/>
-      <w:r>
-        <w:t>Estatus</w:t>
-      </w:r>
-      <w:proofErr w:type="spellEnd"/>
-      <w:r>
-        <w:t xml:space="preserve"> de </w:t>
-      </w:r>
-      <w:proofErr w:type="spellStart"/>
-      <w:r>
-        <w:t>orden</w:t>
-      </w:r>
-      <w:proofErr w:type="spellEnd"/>
-    </w:p>
-    <w:p>
-      <w:pPr>
-        <w:pStyle w:val="ListParagraph"/>
-        <w:numPr>
-          <w:ilvl w:val="0"/>
-          <w:numId w:val="13"/>
-        </w:numPr>
-      </w:pPr>
-      <w:proofErr w:type="spellStart"/>
-      <w:r>
-        <w:t>Prioridad</w:t>
-      </w:r>
-      <w:proofErr w:type="spellEnd"/>
-    </w:p>
-    <w:p>
-      <w:pPr>
-        <w:pStyle w:val="ListParagraph"/>
-      </w:pPr>
-    </w:p>
-    <w:p>
-      <w:pPr>
-        <w:pStyle w:val="ListParagraph"/>
-      </w:pPr>
-    </w:p>
-    <w:p>
-      <w:pPr>
-        <w:pStyle w:val="ListParagraph"/>
-      </w:pPr>
-    </w:p>
-    <w:p>
-      <w:pPr>
-        <w:pStyle w:val="ListParagraph"/>
-      </w:pPr>
     </w:p>
     <w:p>
       <w:pPr>
@@ -7454,7 +6052,6 @@
       <w:bookmarkStart w:id="22" w:name="_Toc156821131"/>
       <w:proofErr w:type="spellStart"/>
       <w:r>
-        <w:lastRenderedPageBreak/>
         <w:t>Esquema</w:t>
       </w:r>
       <w:proofErr w:type="spellEnd"/>
@@ -7469,63 +6066,9 @@
       <w:proofErr w:type="spellEnd"/>
     </w:p>
     <w:p/>
-    <w:p>
-      <w:r>
-        <w:rPr>
-          <w:noProof/>
-        </w:rPr>
-        <w:drawing>
-          <wp:inline distT="0" distB="0" distL="0" distR="0" wp14:anchorId="693A254C" wp14:editId="57BC4472">
-            <wp:extent cx="5943600" cy="3343275"/>
-            <wp:effectExtent l="0" t="0" r="0" b="9525"/>
-            <wp:docPr id="1914791836" name="Picture 2" descr="A diagram of a computer&#10;&#10;Description automatically generated with medium confidence"/>
-            <wp:cNvGraphicFramePr>
-              <a:graphicFrameLocks xmlns:a="http://schemas.openxmlformats.org/drawingml/2006/main" noChangeAspect="1"/>
-            </wp:cNvGraphicFramePr>
-            <a:graphic xmlns:a="http://schemas.openxmlformats.org/drawingml/2006/main">
-              <a:graphicData uri="http://schemas.openxmlformats.org/drawingml/2006/picture">
-                <pic:pic xmlns:pic="http://schemas.openxmlformats.org/drawingml/2006/picture">
-                  <pic:nvPicPr>
-                    <pic:cNvPr id="1914791836" name="Picture 2" descr="A diagram of a computer&#10;&#10;Description automatically generated with medium confidence"/>
-                    <pic:cNvPicPr/>
-                  </pic:nvPicPr>
-                  <pic:blipFill rotWithShape="1">
-                    <a:blip r:embed="rId12" cstate="print">
-                      <a:extLst>
-                        <a:ext uri="{28A0092B-C50C-407E-A947-70E740481C1C}">
-                          <a14:useLocalDpi xmlns:a14="http://schemas.microsoft.com/office/drawing/2010/main" val="0"/>
-                        </a:ext>
-                      </a:extLst>
-                    </a:blip>
-                    <a:srcRect b="28542"/>
-                    <a:stretch/>
-                  </pic:blipFill>
-                  <pic:spPr bwMode="auto">
-                    <a:xfrm>
-                      <a:off x="0" y="0"/>
-                      <a:ext cx="5943600" cy="3343275"/>
-                    </a:xfrm>
-                    <a:prstGeom prst="rect">
-                      <a:avLst/>
-                    </a:prstGeom>
-                    <a:ln>
-                      <a:noFill/>
-                    </a:ln>
-                    <a:extLst>
-                      <a:ext uri="{53640926-AAD7-44D8-BBD7-CCE9431645EC}">
-                        <a14:shadowObscured xmlns:a14="http://schemas.microsoft.com/office/drawing/2010/main"/>
-                      </a:ext>
-                    </a:extLst>
-                  </pic:spPr>
-                </pic:pic>
-              </a:graphicData>
-            </a:graphic>
-          </wp:inline>
-        </w:drawing>
-      </w:r>
-    </w:p>
     <w:p/>
     <w:p/>
+    <w:p/>
     <w:p>
       <w:pPr>
         <w:pStyle w:val="Heading1"/>
@@ -7538,6 +6081,7 @@
         <w:rPr>
           <w:lang w:val="es-MX"/>
         </w:rPr>
+        <w:lastRenderedPageBreak/>
         <w:t>Manual de usuario</w:t>
       </w:r>
       <w:bookmarkEnd w:id="23"/>
@@ -7592,7 +6136,19 @@
         <w:rPr>
           <w:lang w:val="es-MX"/>
         </w:rPr>
-        <w:t xml:space="preserve">- Gestión de Orden de Trabajo </w:t>
+        <w:t xml:space="preserve">- Gestión de </w:t>
+      </w:r>
+      <w:r>
+        <w:rPr>
+          <w:lang w:val="es-MX"/>
+        </w:rPr>
+        <w:t>solicitudes</w:t>
+      </w:r>
+      <w:r>
+        <w:rPr>
+          <w:lang w:val="es-MX"/>
+        </w:rPr>
+        <w:t xml:space="preserve"> </w:t>
       </w:r>
     </w:p>
     <w:p>
@@ -7666,7 +6222,6 @@
           <w:rFonts w:eastAsia="Times New Roman"/>
           <w:lang w:val="es-MX"/>
         </w:rPr>
-        <w:lastRenderedPageBreak/>
         <w:t>Bibliografía</w:t>
       </w:r>
       <w:bookmarkEnd w:id="25"/>
@@ -7807,32 +6362,15 @@
           <w:lang w:val="es-MX"/>
         </w:rPr>
       </w:pPr>
-      <w:r>
-        <w:fldChar w:fldCharType="begin"/>
-      </w:r>
-      <w:r>
-        <w:rPr>
-          <w:lang w:val="es-MX"/>
-        </w:rPr>
-        <w:instrText>HYPERLINK "https://wo.obedalvarado.pw/index.php"</w:instrText>
-      </w:r>
-      <w:r>
-        <w:fldChar w:fldCharType="separate"/>
-      </w:r>
-      <w:r>
-        <w:rPr>
-          <w:rStyle w:val="Hyperlink"/>
-          <w:lang w:val="es-MX"/>
-        </w:rPr>
-        <w:t>Panel de control | Sistema de órdenes de trabajo (obedalvarado.pw)</w:t>
-      </w:r>
-      <w:r>
-        <w:rPr>
-          <w:rStyle w:val="Hyperlink"/>
-          <w:lang w:val="es-MX"/>
-        </w:rPr>
-        <w:fldChar w:fldCharType="end"/>
-      </w:r>
+      <w:hyperlink r:id="rId12" w:history="1">
+        <w:r>
+          <w:rPr>
+            <w:rStyle w:val="Hyperlink"/>
+            <w:lang w:val="es-MX"/>
+          </w:rPr>
+          <w:t>Panel de control | Sistema de órdenes de trabajo (obedalvarado.pw)</w:t>
+        </w:r>
+      </w:hyperlink>
     </w:p>
     <w:p>
       <w:pPr>
@@ -7854,65 +6392,48 @@
         </w:rPr>
         <w:t xml:space="preserve">Referencia diseño: </w:t>
       </w:r>
-      <w:r>
-        <w:fldChar w:fldCharType="begin"/>
-      </w:r>
-      <w:r>
-        <w:rPr>
-          <w:lang w:val="es-MX"/>
-        </w:rPr>
-        <w:instrText>HYPERLINK "https://orderry.com/es/blog/manage-work-orders/"</w:instrText>
-      </w:r>
-      <w:r>
-        <w:fldChar w:fldCharType="separate"/>
-      </w:r>
-      <w:r>
-        <w:rPr>
-          <w:rStyle w:val="Hyperlink"/>
-          <w:lang w:val="es-MX"/>
-        </w:rPr>
-        <w:t xml:space="preserve">Gestión del Proceso de Órdenes de Trabajo Para Empresas de Servicios – </w:t>
-      </w:r>
+      <w:hyperlink r:id="rId13" w:history="1">
+        <w:r>
+          <w:rPr>
+            <w:rStyle w:val="Hyperlink"/>
+            <w:lang w:val="es-MX"/>
+          </w:rPr>
+          <w:t xml:space="preserve">Gestión del Proceso de Órdenes de Trabajo Para Empresas de Servicios – </w:t>
+        </w:r>
+        <w:proofErr w:type="spellStart"/>
+        <w:r>
+          <w:rPr>
+            <w:rStyle w:val="Hyperlink"/>
+            <w:lang w:val="es-MX"/>
+          </w:rPr>
+          <w:t>Orderry</w:t>
+        </w:r>
+        <w:proofErr w:type="spellEnd"/>
+      </w:hyperlink>
+    </w:p>
+    <w:p>
+      <w:pPr>
+        <w:rPr>
+          <w:lang w:val="es-MX"/>
+        </w:rPr>
+      </w:pPr>
+    </w:p>
+    <w:p>
+      <w:pPr>
+        <w:rPr>
+          <w:lang w:val="es-MX"/>
+        </w:rPr>
+      </w:pPr>
       <w:proofErr w:type="spellStart"/>
       <w:r>
         <w:rPr>
-          <w:rStyle w:val="Hyperlink"/>
-          <w:lang w:val="es-MX"/>
-        </w:rPr>
-        <w:t>Orderry</w:t>
+          <w:lang w:val="es-MX"/>
+        </w:rPr>
+        <w:t>KPIs</w:t>
       </w:r>
       <w:proofErr w:type="spellEnd"/>
       <w:r>
         <w:rPr>
-          <w:rStyle w:val="Hyperlink"/>
-          <w:lang w:val="es-MX"/>
-        </w:rPr>
-        <w:fldChar w:fldCharType="end"/>
-      </w:r>
-    </w:p>
-    <w:p>
-      <w:pPr>
-        <w:rPr>
-          <w:lang w:val="es-MX"/>
-        </w:rPr>
-      </w:pPr>
-    </w:p>
-    <w:p>
-      <w:pPr>
-        <w:rPr>
-          <w:lang w:val="es-MX"/>
-        </w:rPr>
-      </w:pPr>
-      <w:proofErr w:type="spellStart"/>
-      <w:r>
-        <w:rPr>
-          <w:lang w:val="es-MX"/>
-        </w:rPr>
-        <w:t>KPIs</w:t>
-      </w:r>
-      <w:proofErr w:type="spellEnd"/>
-      <w:r>
-        <w:rPr>
           <w:lang w:val="es-MX"/>
         </w:rPr>
         <w:t>:</w:t>
@@ -7924,50 +6445,33 @@
           <w:lang w:val="es-MX"/>
         </w:rPr>
       </w:pPr>
-      <w:r>
-        <w:fldChar w:fldCharType="begin"/>
-      </w:r>
-      <w:r>
-        <w:rPr>
-          <w:lang w:val="es-MX"/>
-        </w:rPr>
-        <w:instrText>HYPERLINK "https://www.praxedo.es/blog/13-kpis-para-monitorizar-ordenes-de-trabajo-y-como-aplicarlos/"</w:instrText>
-      </w:r>
-      <w:r>
-        <w:fldChar w:fldCharType="separate"/>
-      </w:r>
-      <w:proofErr w:type="spellStart"/>
-      <w:r>
-        <w:rPr>
-          <w:rStyle w:val="Hyperlink"/>
-          <w:lang w:val="es-MX"/>
-        </w:rPr>
-        <w:t>KPIs</w:t>
-      </w:r>
-      <w:proofErr w:type="spellEnd"/>
-      <w:r>
-        <w:rPr>
-          <w:rStyle w:val="Hyperlink"/>
-          <w:lang w:val="es-MX"/>
-        </w:rPr>
-        <w:t xml:space="preserve"> de productividad que todo gerente debe conocer | </w:t>
-      </w:r>
-      <w:proofErr w:type="spellStart"/>
-      <w:r>
-        <w:rPr>
-          <w:rStyle w:val="Hyperlink"/>
-          <w:lang w:val="es-MX"/>
-        </w:rPr>
-        <w:t>Praxedo</w:t>
-      </w:r>
-      <w:proofErr w:type="spellEnd"/>
-      <w:r>
-        <w:rPr>
-          <w:rStyle w:val="Hyperlink"/>
-          <w:lang w:val="es-MX"/>
-        </w:rPr>
-        <w:fldChar w:fldCharType="end"/>
-      </w:r>
+      <w:hyperlink r:id="rId14" w:history="1">
+        <w:proofErr w:type="spellStart"/>
+        <w:r>
+          <w:rPr>
+            <w:rStyle w:val="Hyperlink"/>
+            <w:lang w:val="es-MX"/>
+          </w:rPr>
+          <w:t>KPIs</w:t>
+        </w:r>
+        <w:proofErr w:type="spellEnd"/>
+        <w:r>
+          <w:rPr>
+            <w:rStyle w:val="Hyperlink"/>
+            <w:lang w:val="es-MX"/>
+          </w:rPr>
+          <w:t xml:space="preserve"> de productividad que todo gerente debe conocer | </w:t>
+        </w:r>
+        <w:proofErr w:type="spellStart"/>
+        <w:r>
+          <w:rPr>
+            <w:rStyle w:val="Hyperlink"/>
+            <w:lang w:val="es-MX"/>
+          </w:rPr>
+          <w:t>Praxedo</w:t>
+        </w:r>
+        <w:proofErr w:type="spellEnd"/>
+      </w:hyperlink>
     </w:p>
     <w:p>
       <w:pPr>
@@ -8920,9 +7424,9 @@
       </w:pPr>
     </w:p>
     <w:sectPr>
-      <w:footerReference w:type="even" r:id="rId13"/>
-      <w:footerReference w:type="default" r:id="rId14"/>
-      <w:footerReference w:type="first" r:id="rId15"/>
+      <w:footerReference w:type="even" r:id="rId15"/>
+      <w:footerReference w:type="default" r:id="rId16"/>
+      <w:footerReference w:type="first" r:id="rId17"/>
       <w:pgSz w:w="12240" w:h="15840"/>
       <w:pgMar w:top="1440" w:right="1440" w:bottom="1440" w:left="1440" w:header="720" w:footer="720" w:gutter="0"/>
       <w:pgNumType w:start="0"/>
@@ -9052,7 +7556,7 @@
               <v:stroke joinstyle="miter"/>
               <v:path gradientshapeok="t" o:connecttype="rect"/>
             </v:shapetype>
-            <v:shape id="Text Box 2" o:spid="_x0000_s1031" type="#_x0000_t202" alt="Internal" style="position:absolute;margin-left:0;margin-top:0;width:34.95pt;height:34.95pt;z-index:251659264;visibility:visible;mso-wrap-style:none;mso-wrap-distance-left:0;mso-wrap-distance-top:0;mso-wrap-distance-right:0;mso-wrap-distance-bottom:0;mso-position-horizontal:center;mso-position-horizontal-relative:page;mso-position-vertical:bottom;mso-position-vertical-relative:page;v-text-anchor:bottom" o:gfxdata="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" filled="f" stroked="f">
+            <v:shape id="Text Box 2" o:spid="_x0000_s1028" type="#_x0000_t202" alt="Internal" style="position:absolute;margin-left:0;margin-top:0;width:34.95pt;height:34.95pt;z-index:251659264;visibility:visible;mso-wrap-style:none;mso-wrap-distance-left:0;mso-wrap-distance-top:0;mso-wrap-distance-right:0;mso-wrap-distance-bottom:0;mso-position-horizontal:center;mso-position-horizontal-relative:page;mso-position-vertical:bottom;mso-position-vertical-relative:page;v-text-anchor:bottom" o:gfxdata="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" filled="f" stroked="f">
               <v:textbox style="mso-fit-shape-to-text:t" inset="0,0,0,15pt">
                 <w:txbxContent>
                   <w:p>
@@ -9229,7 +7733,7 @@
             </mc:Choice>
             <mc:Fallback>
               <w:pict>
-                <v:rect w14:anchorId="4704B710" id="Rectangle 2" o:spid="_x0000_s1032" style="position:absolute;margin-left:0;margin-top:0;width:44.55pt;height:15.1pt;rotation:180;flip:x;z-index:251661312;visibility:visible;mso-wrap-style:square;mso-width-percent:0;mso-height-percent:0;mso-wrap-distance-left:9pt;mso-wrap-distance-top:0;mso-wrap-distance-right:9pt;mso-wrap-distance-bottom:0;mso-position-horizontal:center;mso-position-horizontal-relative:right-margin-area;mso-position-vertical:center;mso-position-vertical-relative:bottom-margin-area;mso-width-percent:0;mso-height-percent:0;mso-width-relative:page;mso-height-relative:bottom-margin-area;v-text-anchor:top" o:gfxdata="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" filled="f" fillcolor="#c0504d" stroked="f" strokecolor="#5c83b4" strokeweight="2.25pt">
+                <v:rect w14:anchorId="4704B710" id="Rectangle 2" o:spid="_x0000_s1029" style="position:absolute;margin-left:0;margin-top:0;width:44.55pt;height:15.1pt;rotation:180;flip:x;z-index:251661312;visibility:visible;mso-wrap-style:square;mso-width-percent:0;mso-height-percent:0;mso-wrap-distance-left:9pt;mso-wrap-distance-top:0;mso-wrap-distance-right:9pt;mso-wrap-distance-bottom:0;mso-position-horizontal:center;mso-position-horizontal-relative:right-margin-area;mso-position-vertical:center;mso-position-vertical-relative:bottom-margin-area;mso-width-percent:0;mso-height-percent:0;mso-width-relative:page;mso-height-relative:bottom-margin-area;v-text-anchor:top" o:gfxdata="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" filled="f" fillcolor="#c0504d" stroked="f" strokecolor="#5c83b4" strokeweight="2.25pt">
                   <v:textbox inset=",0,,0">
                     <w:txbxContent>
                       <w:p>
@@ -9382,7 +7886,7 @@
               <v:stroke joinstyle="miter"/>
               <v:path gradientshapeok="t" o:connecttype="rect"/>
             </v:shapetype>
-            <v:shape id="Text Box 1" o:spid="_x0000_s1033" type="#_x0000_t202" alt="Internal" style="position:absolute;margin-left:0;margin-top:0;width:34.95pt;height:34.95pt;z-index:251658240;visibility:visible;mso-wrap-style:none;mso-wrap-distance-left:0;mso-wrap-distance-top:0;mso-wrap-distance-right:0;mso-wrap-distance-bottom:0;mso-position-horizontal:center;mso-position-horizontal-relative:page;mso-position-vertical:bottom;mso-position-vertical-relative:page;v-text-anchor:bottom" o:gfxdata="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" filled="f" stroked="f">
+            <v:shape id="Text Box 1" o:spid="_x0000_s1030" type="#_x0000_t202" alt="Internal" style="position:absolute;margin-left:0;margin-top:0;width:34.95pt;height:34.95pt;z-index:251658240;visibility:visible;mso-wrap-style:none;mso-wrap-distance-left:0;mso-wrap-distance-top:0;mso-wrap-distance-right:0;mso-wrap-distance-bottom:0;mso-position-horizontal:center;mso-position-horizontal-relative:page;mso-position-vertical:bottom;mso-position-vertical-relative:page;v-text-anchor:bottom" o:gfxdata="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" filled="f" stroked="f">
               <v:textbox style="mso-fit-shape-to-text:t" inset="0,0,0,15pt">
                 <w:txbxContent>
                   <w:p>

--- a/Documentacion/Metrologia_proyecto.docx
+++ b/Documentacion/Metrologia_proyecto.docx
@@ -4058,12 +4058,10 @@
         <w:t xml:space="preserve">: </w:t>
       </w:r>
       <w:proofErr w:type="spellStart"/>
-      <w:proofErr w:type="gramStart"/>
       <w:r>
         <w:t>no.empleado</w:t>
       </w:r>
       <w:proofErr w:type="spellEnd"/>
-      <w:proofErr w:type="gramEnd"/>
     </w:p>
     <w:p>
       <w:pPr>
@@ -5996,6 +5994,7 @@
         </w:numPr>
       </w:pPr>
       <w:r>
+        <w:lastRenderedPageBreak/>
         <w:t xml:space="preserve">Tipo de </w:t>
       </w:r>
       <w:proofErr w:type="spellStart"/>
@@ -6081,7 +6080,6 @@
         <w:rPr>
           <w:lang w:val="es-MX"/>
         </w:rPr>
-        <w:lastRenderedPageBreak/>
         <w:t>Manual de usuario</w:t>
       </w:r>
       <w:bookmarkEnd w:id="23"/>
@@ -6362,15 +6360,33 @@
           <w:lang w:val="es-MX"/>
         </w:rPr>
       </w:pPr>
-      <w:hyperlink r:id="rId12" w:history="1">
-        <w:r>
-          <w:rPr>
-            <w:rStyle w:val="Hyperlink"/>
-            <w:lang w:val="es-MX"/>
-          </w:rPr>
-          <w:t>Panel de control | Sistema de órdenes de trabajo (obedalvarado.pw)</w:t>
-        </w:r>
-      </w:hyperlink>
+      <w:r>
+        <w:lastRenderedPageBreak/>
+        <w:fldChar w:fldCharType="begin"/>
+      </w:r>
+      <w:r>
+        <w:rPr>
+          <w:lang w:val="es-MX"/>
+        </w:rPr>
+        <w:instrText>HYPERLINK "https://wo.obedalvarado.pw/index.php"</w:instrText>
+      </w:r>
+      <w:r>
+        <w:fldChar w:fldCharType="separate"/>
+      </w:r>
+      <w:r>
+        <w:rPr>
+          <w:rStyle w:val="Hyperlink"/>
+          <w:lang w:val="es-MX"/>
+        </w:rPr>
+        <w:t>Panel de control | Sistema de órdenes de trabajo (obedalvarado.pw)</w:t>
+      </w:r>
+      <w:r>
+        <w:rPr>
+          <w:rStyle w:val="Hyperlink"/>
+          <w:lang w:val="es-MX"/>
+        </w:rPr>
+        <w:fldChar w:fldCharType="end"/>
+      </w:r>
     </w:p>
     <w:p>
       <w:pPr>
@@ -6392,41 +6408,58 @@
         </w:rPr>
         <w:t xml:space="preserve">Referencia diseño: </w:t>
       </w:r>
-      <w:hyperlink r:id="rId13" w:history="1">
-        <w:r>
-          <w:rPr>
-            <w:rStyle w:val="Hyperlink"/>
-            <w:lang w:val="es-MX"/>
-          </w:rPr>
-          <w:t xml:space="preserve">Gestión del Proceso de Órdenes de Trabajo Para Empresas de Servicios – </w:t>
-        </w:r>
-        <w:proofErr w:type="spellStart"/>
-        <w:r>
-          <w:rPr>
-            <w:rStyle w:val="Hyperlink"/>
-            <w:lang w:val="es-MX"/>
-          </w:rPr>
-          <w:t>Orderry</w:t>
-        </w:r>
-        <w:proofErr w:type="spellEnd"/>
-      </w:hyperlink>
-    </w:p>
-    <w:p>
-      <w:pPr>
-        <w:rPr>
-          <w:lang w:val="es-MX"/>
-        </w:rPr>
-      </w:pPr>
-    </w:p>
-    <w:p>
-      <w:pPr>
-        <w:rPr>
-          <w:lang w:val="es-MX"/>
-        </w:rPr>
-      </w:pPr>
+      <w:r>
+        <w:fldChar w:fldCharType="begin"/>
+      </w:r>
+      <w:r>
+        <w:rPr>
+          <w:lang w:val="es-MX"/>
+        </w:rPr>
+        <w:instrText>HYPERLINK "https://orderry.com/es/blog/manage-work-orders/"</w:instrText>
+      </w:r>
+      <w:r>
+        <w:fldChar w:fldCharType="separate"/>
+      </w:r>
+      <w:r>
+        <w:rPr>
+          <w:rStyle w:val="Hyperlink"/>
+          <w:lang w:val="es-MX"/>
+        </w:rPr>
+        <w:t xml:space="preserve">Gestión del Proceso de Órdenes de Trabajo Para Empresas de Servicios – </w:t>
+      </w:r>
       <w:proofErr w:type="spellStart"/>
       <w:r>
         <w:rPr>
+          <w:rStyle w:val="Hyperlink"/>
+          <w:lang w:val="es-MX"/>
+        </w:rPr>
+        <w:t>Orderry</w:t>
+      </w:r>
+      <w:proofErr w:type="spellEnd"/>
+      <w:r>
+        <w:rPr>
+          <w:rStyle w:val="Hyperlink"/>
+          <w:lang w:val="es-MX"/>
+        </w:rPr>
+        <w:fldChar w:fldCharType="end"/>
+      </w:r>
+    </w:p>
+    <w:p>
+      <w:pPr>
+        <w:rPr>
+          <w:lang w:val="es-MX"/>
+        </w:rPr>
+      </w:pPr>
+    </w:p>
+    <w:p>
+      <w:pPr>
+        <w:rPr>
+          <w:lang w:val="es-MX"/>
+        </w:rPr>
+      </w:pPr>
+      <w:proofErr w:type="spellStart"/>
+      <w:r>
+        <w:rPr>
           <w:lang w:val="es-MX"/>
         </w:rPr>
         <w:t>KPIs</w:t>
@@ -6445,33 +6478,50 @@
           <w:lang w:val="es-MX"/>
         </w:rPr>
       </w:pPr>
-      <w:hyperlink r:id="rId14" w:history="1">
-        <w:proofErr w:type="spellStart"/>
-        <w:r>
-          <w:rPr>
-            <w:rStyle w:val="Hyperlink"/>
-            <w:lang w:val="es-MX"/>
-          </w:rPr>
-          <w:t>KPIs</w:t>
-        </w:r>
-        <w:proofErr w:type="spellEnd"/>
-        <w:r>
-          <w:rPr>
-            <w:rStyle w:val="Hyperlink"/>
-            <w:lang w:val="es-MX"/>
-          </w:rPr>
-          <w:t xml:space="preserve"> de productividad que todo gerente debe conocer | </w:t>
-        </w:r>
-        <w:proofErr w:type="spellStart"/>
-        <w:r>
-          <w:rPr>
-            <w:rStyle w:val="Hyperlink"/>
-            <w:lang w:val="es-MX"/>
-          </w:rPr>
-          <w:t>Praxedo</w:t>
-        </w:r>
-        <w:proofErr w:type="spellEnd"/>
-      </w:hyperlink>
+      <w:r>
+        <w:fldChar w:fldCharType="begin"/>
+      </w:r>
+      <w:r>
+        <w:rPr>
+          <w:lang w:val="es-MX"/>
+        </w:rPr>
+        <w:instrText>HYPERLINK "https://www.praxedo.es/blog/13-kpis-para-monitorizar-ordenes-de-trabajo-y-como-aplicarlos/"</w:instrText>
+      </w:r>
+      <w:r>
+        <w:fldChar w:fldCharType="separate"/>
+      </w:r>
+      <w:proofErr w:type="spellStart"/>
+      <w:r>
+        <w:rPr>
+          <w:rStyle w:val="Hyperlink"/>
+          <w:lang w:val="es-MX"/>
+        </w:rPr>
+        <w:t>KPIs</w:t>
+      </w:r>
+      <w:proofErr w:type="spellEnd"/>
+      <w:r>
+        <w:rPr>
+          <w:rStyle w:val="Hyperlink"/>
+          <w:lang w:val="es-MX"/>
+        </w:rPr>
+        <w:t xml:space="preserve"> de productividad que todo gerente debe conocer | </w:t>
+      </w:r>
+      <w:proofErr w:type="spellStart"/>
+      <w:r>
+        <w:rPr>
+          <w:rStyle w:val="Hyperlink"/>
+          <w:lang w:val="es-MX"/>
+        </w:rPr>
+        <w:t>Praxedo</w:t>
+      </w:r>
+      <w:proofErr w:type="spellEnd"/>
+      <w:r>
+        <w:rPr>
+          <w:rStyle w:val="Hyperlink"/>
+          <w:lang w:val="es-MX"/>
+        </w:rPr>
+        <w:fldChar w:fldCharType="end"/>
+      </w:r>
     </w:p>
     <w:p>
       <w:pPr>
@@ -7031,21 +7081,7 @@
         <w:rPr>
           <w:lang w:val="es-MX"/>
         </w:rPr>
-        <w:t xml:space="preserve">Nota. </w:t>
-      </w:r>
-      <w:proofErr w:type="gramStart"/>
-      <w:r>
-        <w:rPr>
-          <w:lang w:val="es-MX"/>
-        </w:rPr>
-        <w:t>Indicar</w:t>
-      </w:r>
-      <w:proofErr w:type="gramEnd"/>
-      <w:r>
-        <w:rPr>
-          <w:lang w:val="es-MX"/>
-        </w:rPr>
-        <w:t xml:space="preserve"> que la fecha estimada dependiendo del tipo de prioridad y que en caso de que esta se modifique, se notificara por este medio.</w:t>
+        <w:t>Nota. Indicar que la fecha estimada dependiendo del tipo de prioridad y que en caso de que esta se modifique, se notificara por este medio.</w:t>
       </w:r>
     </w:p>
     <w:p>
@@ -7422,11 +7458,51 @@
           <w:lang w:val="es-MX"/>
         </w:rPr>
       </w:pPr>
+      <w:r>
+        <w:rPr>
+          <w:lang w:val="es-MX"/>
+        </w:rPr>
+        <w:drawing>
+          <wp:inline distT="0" distB="0" distL="0" distR="0" wp14:anchorId="3B519459" wp14:editId="6ABAD11A">
+            <wp:extent cx="5943600" cy="2963545"/>
+            <wp:effectExtent l="0" t="0" r="0" b="8255"/>
+            <wp:docPr id="1718595292" name="Picture 1" descr="A screenshot of a computer&#10;&#10;Description automatically generated"/>
+            <wp:cNvGraphicFramePr>
+              <a:graphicFrameLocks xmlns:a="http://schemas.openxmlformats.org/drawingml/2006/main" noChangeAspect="1"/>
+            </wp:cNvGraphicFramePr>
+            <a:graphic xmlns:a="http://schemas.openxmlformats.org/drawingml/2006/main">
+              <a:graphicData uri="http://schemas.openxmlformats.org/drawingml/2006/picture">
+                <pic:pic xmlns:pic="http://schemas.openxmlformats.org/drawingml/2006/picture">
+                  <pic:nvPicPr>
+                    <pic:cNvPr id="1718595292" name="Picture 1" descr="A screenshot of a computer&#10;&#10;Description automatically generated"/>
+                    <pic:cNvPicPr/>
+                  </pic:nvPicPr>
+                  <pic:blipFill>
+                    <a:blip r:embed="rId12"/>
+                    <a:stretch>
+                      <a:fillRect/>
+                    </a:stretch>
+                  </pic:blipFill>
+                  <pic:spPr>
+                    <a:xfrm>
+                      <a:off x="0" y="0"/>
+                      <a:ext cx="5943600" cy="2963545"/>
+                    </a:xfrm>
+                    <a:prstGeom prst="rect">
+                      <a:avLst/>
+                    </a:prstGeom>
+                  </pic:spPr>
+                </pic:pic>
+              </a:graphicData>
+            </a:graphic>
+          </wp:inline>
+        </w:drawing>
+      </w:r>
     </w:p>
     <w:sectPr>
-      <w:footerReference w:type="even" r:id="rId15"/>
-      <w:footerReference w:type="default" r:id="rId16"/>
-      <w:footerReference w:type="first" r:id="rId17"/>
+      <w:footerReference w:type="even" r:id="rId13"/>
+      <w:footerReference w:type="default" r:id="rId14"/>
+      <w:footerReference w:type="first" r:id="rId15"/>
       <w:pgSz w:w="12240" w:h="15840"/>
       <w:pgMar w:top="1440" w:right="1440" w:bottom="1440" w:left="1440" w:header="720" w:footer="720" w:gutter="0"/>
       <w:pgNumType w:start="0"/>
